--- a/CV.docx
+++ b/CV.docx
@@ -18,8 +18,8 @@
         <w:tblLook w:val="0600" w:firstRow="0" w:lastRow="0" w:firstColumn="0" w:lastColumn="0" w:noHBand="1" w:noVBand="1"/>
       </w:tblPr>
       <w:tblGrid>
-        <w:gridCol w:w="2685"/>
-        <w:gridCol w:w="4320"/>
+        <w:gridCol w:w="2820"/>
+        <w:gridCol w:w="4185"/>
         <w:gridCol w:w="2775"/>
       </w:tblGrid>
       <w:tr>
@@ -47,39 +47,55 @@
           <w:p>
             <w:pPr>
               <w:pStyle w:val="Heading1"/>
+              <w:spacing w:before="0" w:after="0"/>
               <w:jc w:val="center"/>
               <w:rPr>
+                <w:rFonts w:ascii="LM Roman 10" w:hAnsi="LM Roman 10" w:cs="Times New Roman"/>
                 <w:smallCaps/>
                 <w:color w:val="0070C0"/>
+                <w:sz w:val="36"/>
+                <w:szCs w:val="36"/>
               </w:rPr>
             </w:pPr>
             <w:bookmarkStart w:id="0" w:name="_5hwggnivsxnl" w:colFirst="0" w:colLast="0"/>
             <w:bookmarkEnd w:id="0"/>
             <w:r>
               <w:rPr>
+                <w:rFonts w:ascii="LM Roman 10" w:hAnsi="LM Roman 10" w:cs="Times New Roman"/>
                 <w:smallCaps/>
                 <w:color w:val="0070C0"/>
+                <w:sz w:val="36"/>
+                <w:szCs w:val="36"/>
               </w:rPr>
               <w:t>C</w:t>
             </w:r>
             <w:r>
               <w:rPr>
+                <w:rFonts w:ascii="LM Roman 10" w:hAnsi="LM Roman 10" w:cs="Times New Roman"/>
                 <w:smallCaps/>
                 <w:color w:val="0070C0"/>
+                <w:sz w:val="36"/>
+                <w:szCs w:val="36"/>
               </w:rPr>
               <w:t>urriculum</w:t>
             </w:r>
             <w:r>
               <w:rPr>
+                <w:rFonts w:ascii="LM Roman 10" w:hAnsi="LM Roman 10" w:cs="Times New Roman"/>
                 <w:smallCaps/>
                 <w:color w:val="0070C0"/>
+                <w:sz w:val="36"/>
+                <w:szCs w:val="36"/>
               </w:rPr>
               <w:t xml:space="preserve"> V</w:t>
             </w:r>
             <w:r>
               <w:rPr>
+                <w:rFonts w:ascii="LM Roman 10" w:hAnsi="LM Roman 10" w:cs="Times New Roman"/>
                 <w:smallCaps/>
                 <w:color w:val="0070C0"/>
+                <w:sz w:val="36"/>
+                <w:szCs w:val="36"/>
               </w:rPr>
               <w:t>itae</w:t>
             </w:r>
@@ -97,7 +113,10 @@
               <w:spacing w:line="240" w:lineRule="auto"/>
               <w:jc w:val="both"/>
               <w:rPr>
+                <w:rFonts w:ascii="LM Roman 10" w:hAnsi="LM Roman 10" w:cs="Times New Roman"/>
                 <w:smallCaps/>
+                <w:sz w:val="20"/>
+                <w:szCs w:val="20"/>
               </w:rPr>
             </w:pPr>
           </w:p>
@@ -127,25 +146,35 @@
           <w:p>
             <w:pPr>
               <w:pStyle w:val="Heading3"/>
-              <w:jc w:val="both"/>
-              <w:rPr>
+              <w:spacing w:after="0"/>
+              <w:jc w:val="both"/>
+              <w:rPr>
+                <w:rFonts w:ascii="LM Roman 10" w:hAnsi="LM Roman 10" w:cs="Times New Roman"/>
                 <w:smallCaps/>
                 <w:color w:val="0070C0"/>
+                <w:sz w:val="22"/>
+                <w:szCs w:val="22"/>
               </w:rPr>
             </w:pPr>
             <w:bookmarkStart w:id="1" w:name="_653mbc8t2e7o" w:colFirst="0" w:colLast="0"/>
             <w:bookmarkEnd w:id="1"/>
             <w:r>
               <w:rPr>
+                <w:rFonts w:ascii="LM Roman 10" w:hAnsi="LM Roman 10" w:cs="Times New Roman"/>
                 <w:smallCaps/>
                 <w:color w:val="0070C0"/>
+                <w:sz w:val="22"/>
+                <w:szCs w:val="22"/>
               </w:rPr>
               <w:t>A</w:t>
             </w:r>
             <w:r>
               <w:rPr>
+                <w:rFonts w:ascii="LM Roman 10" w:hAnsi="LM Roman 10" w:cs="Times New Roman"/>
                 <w:smallCaps/>
                 <w:color w:val="0070C0"/>
+                <w:sz w:val="22"/>
+                <w:szCs w:val="22"/>
               </w:rPr>
               <w:t>nkan Basu</w:t>
             </w:r>
@@ -181,26 +210,37 @@
               <w:spacing w:line="240" w:lineRule="auto"/>
               <w:jc w:val="both"/>
               <w:rPr>
+                <w:rFonts w:ascii="LM Roman 10" w:hAnsi="LM Roman 10" w:cs="Times New Roman"/>
                 <w:noProof/>
-              </w:rPr>
-            </w:pPr>
-          </w:p>
-          <w:p>
-            <w:pPr>
-              <w:widowControl w:val="0"/>
-              <w:pBdr>
-                <w:top w:val="nil"/>
-                <w:left w:val="nil"/>
-                <w:bottom w:val="nil"/>
-                <w:right w:val="nil"/>
-                <w:between w:val="nil"/>
-              </w:pBdr>
-              <w:spacing w:line="240" w:lineRule="auto"/>
-              <w:jc w:val="both"/>
-            </w:pPr>
-            <w:r>
-              <w:rPr>
+                <w:sz w:val="20"/>
+                <w:szCs w:val="20"/>
+              </w:rPr>
+            </w:pPr>
+          </w:p>
+          <w:p>
+            <w:pPr>
+              <w:widowControl w:val="0"/>
+              <w:pBdr>
+                <w:top w:val="nil"/>
+                <w:left w:val="nil"/>
+                <w:bottom w:val="nil"/>
+                <w:right w:val="nil"/>
+                <w:between w:val="nil"/>
+              </w:pBdr>
+              <w:spacing w:line="240" w:lineRule="auto"/>
+              <w:jc w:val="both"/>
+              <w:rPr>
+                <w:rFonts w:ascii="LM Roman 10" w:hAnsi="LM Roman 10" w:cs="Times New Roman"/>
+                <w:sz w:val="20"/>
+                <w:szCs w:val="20"/>
+              </w:rPr>
+            </w:pPr>
+            <w:r>
+              <w:rPr>
+                <w:rFonts w:ascii="LM Roman 10" w:hAnsi="LM Roman 10" w:cs="Times New Roman"/>
                 <w:noProof/>
+                <w:sz w:val="20"/>
+                <w:szCs w:val="20"/>
               </w:rPr>
               <w:drawing>
                 <wp:anchor distT="0" distB="0" distL="114300" distR="114300" simplePos="0" relativeHeight="251659264" behindDoc="0" locked="0" layoutInCell="1" allowOverlap="1" wp14:anchorId="134F420B" wp14:editId="050FC769">
@@ -257,11 +297,11 @@
       </w:tr>
       <w:tr>
         <w:trPr>
-          <w:trHeight w:val="340"/>
+          <w:trHeight w:val="283"/>
         </w:trPr>
         <w:tc>
           <w:tcPr>
-            <w:tcW w:w="2685" w:type="dxa"/>
+            <w:tcW w:w="2820" w:type="dxa"/>
             <w:tcBorders>
               <w:top w:val="single" w:sz="12" w:space="0" w:color="FFFFFF" w:themeColor="background1"/>
               <w:left w:val="single" w:sz="12" w:space="0" w:color="FFFFFF" w:themeColor="background1"/>
@@ -288,15 +328,33 @@
               </w:pBdr>
               <w:spacing w:line="240" w:lineRule="auto"/>
               <w:jc w:val="both"/>
-            </w:pPr>
-            <w:r>
+              <w:rPr>
+                <w:rFonts w:ascii="LM Roman 10" w:hAnsi="LM Roman 10" w:cs="Times New Roman"/>
+                <w:sz w:val="20"/>
+                <w:szCs w:val="20"/>
+              </w:rPr>
+            </w:pPr>
+            <w:r>
+              <w:rPr>
+                <w:rFonts w:ascii="LM Roman 10" w:hAnsi="LM Roman 10" w:cs="Times New Roman"/>
+                <w:sz w:val="20"/>
+                <w:szCs w:val="20"/>
+              </w:rPr>
               <w:t>Address</w:t>
             </w:r>
-          </w:p>
-        </w:tc>
-        <w:tc>
-          <w:tcPr>
-            <w:tcW w:w="4320" w:type="dxa"/>
+            <w:r>
+              <w:rPr>
+                <w:rFonts w:ascii="LM Roman 10" w:hAnsi="LM Roman 10" w:cs="Times New Roman"/>
+                <w:sz w:val="20"/>
+                <w:szCs w:val="20"/>
+              </w:rPr>
+              <w:t>:</w:t>
+            </w:r>
+          </w:p>
+        </w:tc>
+        <w:tc>
+          <w:tcPr>
+            <w:tcW w:w="4185" w:type="dxa"/>
             <w:tcBorders>
               <w:top w:val="single" w:sz="12" w:space="0" w:color="FFFFFF" w:themeColor="background1"/>
               <w:left w:val="single" w:sz="12" w:space="0" w:color="FFFFFF" w:themeColor="background1"/>
@@ -323,33 +381,45 @@
               </w:pBdr>
               <w:spacing w:line="240" w:lineRule="auto"/>
               <w:jc w:val="both"/>
-            </w:pPr>
-            <w:r>
-              <w:t xml:space="preserve">19/4 </w:t>
-            </w:r>
-            <w:proofErr w:type="spellStart"/>
-            <w:r>
-              <w:t>Sahapur</w:t>
-            </w:r>
-            <w:proofErr w:type="spellEnd"/>
-            <w:r>
-              <w:t xml:space="preserve"> Colony (West), Plot - 141, </w:t>
-            </w:r>
-          </w:p>
-          <w:p>
-            <w:pPr>
-              <w:widowControl w:val="0"/>
-              <w:pBdr>
-                <w:top w:val="nil"/>
-                <w:left w:val="nil"/>
-                <w:bottom w:val="nil"/>
-                <w:right w:val="nil"/>
-                <w:between w:val="nil"/>
-              </w:pBdr>
-              <w:spacing w:line="240" w:lineRule="auto"/>
-              <w:jc w:val="both"/>
-            </w:pPr>
-            <w:r>
+              <w:rPr>
+                <w:rFonts w:ascii="LM Roman 10" w:hAnsi="LM Roman 10" w:cs="Times New Roman"/>
+                <w:sz w:val="20"/>
+                <w:szCs w:val="20"/>
+              </w:rPr>
+            </w:pPr>
+            <w:r>
+              <w:rPr>
+                <w:rFonts w:ascii="LM Roman 10" w:hAnsi="LM Roman 10" w:cs="Times New Roman"/>
+                <w:sz w:val="20"/>
+                <w:szCs w:val="20"/>
+              </w:rPr>
+              <w:t xml:space="preserve">19/4 Sahapur Colony (West), Plot - 141, </w:t>
+            </w:r>
+          </w:p>
+          <w:p>
+            <w:pPr>
+              <w:widowControl w:val="0"/>
+              <w:pBdr>
+                <w:top w:val="nil"/>
+                <w:left w:val="nil"/>
+                <w:bottom w:val="nil"/>
+                <w:right w:val="nil"/>
+                <w:between w:val="nil"/>
+              </w:pBdr>
+              <w:spacing w:line="240" w:lineRule="auto"/>
+              <w:jc w:val="both"/>
+              <w:rPr>
+                <w:rFonts w:ascii="LM Roman 10" w:hAnsi="LM Roman 10" w:cs="Times New Roman"/>
+                <w:sz w:val="20"/>
+                <w:szCs w:val="20"/>
+              </w:rPr>
+            </w:pPr>
+            <w:r>
+              <w:rPr>
+                <w:rFonts w:ascii="LM Roman 10" w:hAnsi="LM Roman 10" w:cs="Times New Roman"/>
+                <w:sz w:val="20"/>
+                <w:szCs w:val="20"/>
+              </w:rPr>
               <w:t xml:space="preserve">New Alipore, Kolkata - 700053, </w:t>
             </w:r>
           </w:p>
@@ -365,8 +435,18 @@
               </w:pBdr>
               <w:spacing w:line="240" w:lineRule="auto"/>
               <w:jc w:val="both"/>
-            </w:pPr>
-            <w:r>
+              <w:rPr>
+                <w:rFonts w:ascii="LM Roman 10" w:hAnsi="LM Roman 10" w:cs="Times New Roman"/>
+                <w:sz w:val="20"/>
+                <w:szCs w:val="20"/>
+              </w:rPr>
+            </w:pPr>
+            <w:r>
+              <w:rPr>
+                <w:rFonts w:ascii="LM Roman 10" w:hAnsi="LM Roman 10" w:cs="Times New Roman"/>
+                <w:sz w:val="20"/>
+                <w:szCs w:val="20"/>
+              </w:rPr>
               <w:t>West Bengal, India</w:t>
             </w:r>
           </w:p>
@@ -399,17 +479,22 @@
               </w:pBdr>
               <w:spacing w:line="240" w:lineRule="auto"/>
               <w:jc w:val="both"/>
+              <w:rPr>
+                <w:rFonts w:ascii="LM Roman 10" w:hAnsi="LM Roman 10" w:cs="Times New Roman"/>
+                <w:sz w:val="20"/>
+                <w:szCs w:val="20"/>
+              </w:rPr>
             </w:pPr>
           </w:p>
         </w:tc>
       </w:tr>
       <w:tr>
         <w:trPr>
-          <w:trHeight w:val="340"/>
+          <w:trHeight w:val="283"/>
         </w:trPr>
         <w:tc>
           <w:tcPr>
-            <w:tcW w:w="2685" w:type="dxa"/>
+            <w:tcW w:w="2820" w:type="dxa"/>
             <w:tcBorders>
               <w:top w:val="single" w:sz="12" w:space="0" w:color="FFFFFF" w:themeColor="background1"/>
               <w:left w:val="single" w:sz="12" w:space="0" w:color="FFFFFF" w:themeColor="background1"/>
@@ -436,15 +521,33 @@
               </w:pBdr>
               <w:spacing w:line="240" w:lineRule="auto"/>
               <w:jc w:val="both"/>
-            </w:pPr>
-            <w:r>
+              <w:rPr>
+                <w:rFonts w:ascii="LM Roman 10" w:hAnsi="LM Roman 10" w:cs="Times New Roman"/>
+                <w:sz w:val="20"/>
+                <w:szCs w:val="20"/>
+              </w:rPr>
+            </w:pPr>
+            <w:r>
+              <w:rPr>
+                <w:rFonts w:ascii="LM Roman 10" w:hAnsi="LM Roman 10" w:cs="Times New Roman"/>
+                <w:sz w:val="20"/>
+                <w:szCs w:val="20"/>
+              </w:rPr>
               <w:t>Telephone</w:t>
             </w:r>
-          </w:p>
-        </w:tc>
-        <w:tc>
-          <w:tcPr>
-            <w:tcW w:w="4320" w:type="dxa"/>
+            <w:r>
+              <w:rPr>
+                <w:rFonts w:ascii="LM Roman 10" w:hAnsi="LM Roman 10" w:cs="Times New Roman"/>
+                <w:sz w:val="20"/>
+                <w:szCs w:val="20"/>
+              </w:rPr>
+              <w:t>:</w:t>
+            </w:r>
+          </w:p>
+        </w:tc>
+        <w:tc>
+          <w:tcPr>
+            <w:tcW w:w="4185" w:type="dxa"/>
             <w:tcBorders>
               <w:top w:val="single" w:sz="12" w:space="0" w:color="FFFFFF" w:themeColor="background1"/>
               <w:left w:val="single" w:sz="12" w:space="0" w:color="FFFFFF" w:themeColor="background1"/>
@@ -471,8 +574,18 @@
               </w:pBdr>
               <w:spacing w:line="240" w:lineRule="auto"/>
               <w:jc w:val="both"/>
-            </w:pPr>
-            <w:r>
+              <w:rPr>
+                <w:rFonts w:ascii="LM Roman 10" w:hAnsi="LM Roman 10" w:cs="Times New Roman"/>
+                <w:sz w:val="20"/>
+                <w:szCs w:val="20"/>
+              </w:rPr>
+            </w:pPr>
+            <w:r>
+              <w:rPr>
+                <w:rFonts w:ascii="LM Roman 10" w:hAnsi="LM Roman 10" w:cs="Times New Roman"/>
+                <w:sz w:val="20"/>
+                <w:szCs w:val="20"/>
+              </w:rPr>
               <w:t>+91 8697797274</w:t>
             </w:r>
           </w:p>
@@ -505,17 +618,22 @@
               </w:pBdr>
               <w:spacing w:line="240" w:lineRule="auto"/>
               <w:jc w:val="both"/>
+              <w:rPr>
+                <w:rFonts w:ascii="LM Roman 10" w:hAnsi="LM Roman 10" w:cs="Times New Roman"/>
+                <w:sz w:val="20"/>
+                <w:szCs w:val="20"/>
+              </w:rPr>
             </w:pPr>
           </w:p>
         </w:tc>
       </w:tr>
       <w:tr>
         <w:trPr>
-          <w:trHeight w:val="340"/>
+          <w:trHeight w:val="283"/>
         </w:trPr>
         <w:tc>
           <w:tcPr>
-            <w:tcW w:w="2685" w:type="dxa"/>
+            <w:tcW w:w="2820" w:type="dxa"/>
             <w:tcBorders>
               <w:top w:val="single" w:sz="12" w:space="0" w:color="FFFFFF" w:themeColor="background1"/>
               <w:left w:val="single" w:sz="12" w:space="0" w:color="FFFFFF" w:themeColor="background1"/>
@@ -542,15 +660,33 @@
               </w:pBdr>
               <w:spacing w:line="240" w:lineRule="auto"/>
               <w:jc w:val="both"/>
-            </w:pPr>
-            <w:r>
+              <w:rPr>
+                <w:rFonts w:ascii="LM Roman 10" w:hAnsi="LM Roman 10" w:cs="Times New Roman"/>
+                <w:sz w:val="20"/>
+                <w:szCs w:val="20"/>
+              </w:rPr>
+            </w:pPr>
+            <w:r>
+              <w:rPr>
+                <w:rFonts w:ascii="LM Roman 10" w:hAnsi="LM Roman 10" w:cs="Times New Roman"/>
+                <w:sz w:val="20"/>
+                <w:szCs w:val="20"/>
+              </w:rPr>
               <w:t>Email</w:t>
             </w:r>
-          </w:p>
-        </w:tc>
-        <w:tc>
-          <w:tcPr>
-            <w:tcW w:w="4320" w:type="dxa"/>
+            <w:r>
+              <w:rPr>
+                <w:rFonts w:ascii="LM Roman 10" w:hAnsi="LM Roman 10" w:cs="Times New Roman"/>
+                <w:sz w:val="20"/>
+                <w:szCs w:val="20"/>
+              </w:rPr>
+              <w:t>:</w:t>
+            </w:r>
+          </w:p>
+        </w:tc>
+        <w:tc>
+          <w:tcPr>
+            <w:tcW w:w="4185" w:type="dxa"/>
             <w:tcBorders>
               <w:top w:val="single" w:sz="12" w:space="0" w:color="FFFFFF" w:themeColor="background1"/>
               <w:left w:val="single" w:sz="12" w:space="0" w:color="FFFFFF" w:themeColor="background1"/>
@@ -577,8 +713,18 @@
               </w:pBdr>
               <w:spacing w:line="240" w:lineRule="auto"/>
               <w:jc w:val="both"/>
-            </w:pPr>
-            <w:r>
+              <w:rPr>
+                <w:rFonts w:ascii="LM Roman 10" w:hAnsi="LM Roman 10" w:cs="Times New Roman"/>
+                <w:sz w:val="20"/>
+                <w:szCs w:val="20"/>
+              </w:rPr>
+            </w:pPr>
+            <w:r>
+              <w:rPr>
+                <w:rFonts w:ascii="LM Roman 10" w:hAnsi="LM Roman 10" w:cs="Times New Roman"/>
+                <w:sz w:val="20"/>
+                <w:szCs w:val="20"/>
+              </w:rPr>
               <w:t>an.basu.kan@gmail.com</w:t>
             </w:r>
           </w:p>
@@ -611,17 +757,22 @@
               </w:pBdr>
               <w:spacing w:line="240" w:lineRule="auto"/>
               <w:jc w:val="both"/>
+              <w:rPr>
+                <w:rFonts w:ascii="LM Roman 10" w:hAnsi="LM Roman 10" w:cs="Times New Roman"/>
+                <w:sz w:val="20"/>
+                <w:szCs w:val="20"/>
+              </w:rPr>
             </w:pPr>
           </w:p>
         </w:tc>
       </w:tr>
       <w:tr>
         <w:trPr>
-          <w:trHeight w:val="340"/>
+          <w:trHeight w:val="283"/>
         </w:trPr>
         <w:tc>
           <w:tcPr>
-            <w:tcW w:w="2685" w:type="dxa"/>
+            <w:tcW w:w="2820" w:type="dxa"/>
             <w:tcBorders>
               <w:top w:val="single" w:sz="12" w:space="0" w:color="FFFFFF" w:themeColor="background1"/>
               <w:left w:val="single" w:sz="12" w:space="0" w:color="FFFFFF" w:themeColor="background1"/>
@@ -648,15 +799,33 @@
               </w:pBdr>
               <w:spacing w:line="240" w:lineRule="auto"/>
               <w:jc w:val="both"/>
-            </w:pPr>
-            <w:r>
+              <w:rPr>
+                <w:rFonts w:ascii="LM Roman 10" w:hAnsi="LM Roman 10" w:cs="Times New Roman"/>
+                <w:sz w:val="20"/>
+                <w:szCs w:val="20"/>
+              </w:rPr>
+            </w:pPr>
+            <w:r>
+              <w:rPr>
+                <w:rFonts w:ascii="LM Roman 10" w:hAnsi="LM Roman 10" w:cs="Times New Roman"/>
+                <w:sz w:val="20"/>
+                <w:szCs w:val="20"/>
+              </w:rPr>
               <w:t>Date of Birth</w:t>
             </w:r>
-          </w:p>
-        </w:tc>
-        <w:tc>
-          <w:tcPr>
-            <w:tcW w:w="4320" w:type="dxa"/>
+            <w:r>
+              <w:rPr>
+                <w:rFonts w:ascii="LM Roman 10" w:hAnsi="LM Roman 10" w:cs="Times New Roman"/>
+                <w:sz w:val="20"/>
+                <w:szCs w:val="20"/>
+              </w:rPr>
+              <w:t>:</w:t>
+            </w:r>
+          </w:p>
+        </w:tc>
+        <w:tc>
+          <w:tcPr>
+            <w:tcW w:w="4185" w:type="dxa"/>
             <w:tcBorders>
               <w:top w:val="single" w:sz="12" w:space="0" w:color="FFFFFF" w:themeColor="background1"/>
               <w:left w:val="single" w:sz="12" w:space="0" w:color="FFFFFF" w:themeColor="background1"/>
@@ -683,8 +852,18 @@
               </w:pBdr>
               <w:spacing w:line="240" w:lineRule="auto"/>
               <w:jc w:val="both"/>
-            </w:pPr>
-            <w:r>
+              <w:rPr>
+                <w:rFonts w:ascii="LM Roman 10" w:hAnsi="LM Roman 10" w:cs="Times New Roman"/>
+                <w:sz w:val="20"/>
+                <w:szCs w:val="20"/>
+              </w:rPr>
+            </w:pPr>
+            <w:r>
+              <w:rPr>
+                <w:rFonts w:ascii="LM Roman 10" w:hAnsi="LM Roman 10" w:cs="Times New Roman"/>
+                <w:sz w:val="20"/>
+                <w:szCs w:val="20"/>
+              </w:rPr>
               <w:t>18th June 2001</w:t>
             </w:r>
           </w:p>
@@ -717,17 +896,22 @@
               </w:pBdr>
               <w:spacing w:line="240" w:lineRule="auto"/>
               <w:jc w:val="both"/>
+              <w:rPr>
+                <w:rFonts w:ascii="LM Roman 10" w:hAnsi="LM Roman 10" w:cs="Times New Roman"/>
+                <w:sz w:val="20"/>
+                <w:szCs w:val="20"/>
+              </w:rPr>
             </w:pPr>
           </w:p>
         </w:tc>
       </w:tr>
       <w:tr>
         <w:trPr>
-          <w:trHeight w:val="340"/>
+          <w:trHeight w:val="283"/>
         </w:trPr>
         <w:tc>
           <w:tcPr>
-            <w:tcW w:w="2685" w:type="dxa"/>
+            <w:tcW w:w="2820" w:type="dxa"/>
             <w:tcBorders>
               <w:top w:val="single" w:sz="12" w:space="0" w:color="FFFFFF" w:themeColor="background1"/>
               <w:left w:val="single" w:sz="12" w:space="0" w:color="FFFFFF" w:themeColor="background1"/>
@@ -754,15 +938,33 @@
               </w:pBdr>
               <w:spacing w:line="240" w:lineRule="auto"/>
               <w:jc w:val="both"/>
-            </w:pPr>
-            <w:r>
+              <w:rPr>
+                <w:rFonts w:ascii="LM Roman 10" w:hAnsi="LM Roman 10" w:cs="Times New Roman"/>
+                <w:sz w:val="20"/>
+                <w:szCs w:val="20"/>
+              </w:rPr>
+            </w:pPr>
+            <w:r>
+              <w:rPr>
+                <w:rFonts w:ascii="LM Roman 10" w:hAnsi="LM Roman 10" w:cs="Times New Roman"/>
+                <w:sz w:val="20"/>
+                <w:szCs w:val="20"/>
+              </w:rPr>
               <w:t>Place of Birth</w:t>
             </w:r>
-          </w:p>
-        </w:tc>
-        <w:tc>
-          <w:tcPr>
-            <w:tcW w:w="4320" w:type="dxa"/>
+            <w:r>
+              <w:rPr>
+                <w:rFonts w:ascii="LM Roman 10" w:hAnsi="LM Roman 10" w:cs="Times New Roman"/>
+                <w:sz w:val="20"/>
+                <w:szCs w:val="20"/>
+              </w:rPr>
+              <w:t>:</w:t>
+            </w:r>
+          </w:p>
+        </w:tc>
+        <w:tc>
+          <w:tcPr>
+            <w:tcW w:w="4185" w:type="dxa"/>
             <w:tcBorders>
               <w:top w:val="single" w:sz="12" w:space="0" w:color="FFFFFF" w:themeColor="background1"/>
               <w:left w:val="single" w:sz="12" w:space="0" w:color="FFFFFF" w:themeColor="background1"/>
@@ -789,8 +991,18 @@
               </w:pBdr>
               <w:spacing w:after="240" w:line="240" w:lineRule="auto"/>
               <w:jc w:val="both"/>
-            </w:pPr>
-            <w:r>
+              <w:rPr>
+                <w:rFonts w:ascii="LM Roman 10" w:hAnsi="LM Roman 10" w:cs="Times New Roman"/>
+                <w:sz w:val="20"/>
+                <w:szCs w:val="20"/>
+              </w:rPr>
+            </w:pPr>
+            <w:r>
+              <w:rPr>
+                <w:rFonts w:ascii="LM Roman 10" w:hAnsi="LM Roman 10" w:cs="Times New Roman"/>
+                <w:sz w:val="20"/>
+                <w:szCs w:val="20"/>
+              </w:rPr>
               <w:t>Kolkata, West Bengal, India</w:t>
             </w:r>
           </w:p>
@@ -824,6 +1036,11 @@
               </w:pBdr>
               <w:spacing w:line="240" w:lineRule="auto"/>
               <w:jc w:val="both"/>
+              <w:rPr>
+                <w:rFonts w:ascii="LM Roman 10" w:hAnsi="LM Roman 10" w:cs="Times New Roman"/>
+                <w:sz w:val="20"/>
+                <w:szCs w:val="20"/>
+              </w:rPr>
             </w:pPr>
           </w:p>
         </w:tc>
@@ -852,25 +1069,35 @@
           <w:p>
             <w:pPr>
               <w:pStyle w:val="Heading3"/>
-              <w:jc w:val="both"/>
-              <w:rPr>
+              <w:spacing w:after="0"/>
+              <w:jc w:val="both"/>
+              <w:rPr>
+                <w:rFonts w:ascii="LM Roman 10" w:hAnsi="LM Roman 10" w:cs="Times New Roman"/>
                 <w:smallCaps/>
                 <w:color w:val="0070C0"/>
+                <w:sz w:val="22"/>
+                <w:szCs w:val="22"/>
               </w:rPr>
             </w:pPr>
             <w:bookmarkStart w:id="2" w:name="_y7hlxpeo56kx" w:colFirst="0" w:colLast="0"/>
             <w:bookmarkEnd w:id="2"/>
             <w:r>
               <w:rPr>
+                <w:rFonts w:ascii="LM Roman 10" w:hAnsi="LM Roman 10" w:cs="Times New Roman"/>
                 <w:smallCaps/>
                 <w:color w:val="0070C0"/>
+                <w:sz w:val="22"/>
+                <w:szCs w:val="22"/>
               </w:rPr>
               <w:t>E</w:t>
             </w:r>
             <w:r>
               <w:rPr>
+                <w:rFonts w:ascii="LM Roman 10" w:hAnsi="LM Roman 10" w:cs="Times New Roman"/>
                 <w:smallCaps/>
                 <w:color w:val="0070C0"/>
+                <w:sz w:val="22"/>
+                <w:szCs w:val="22"/>
               </w:rPr>
               <w:t>ducation</w:t>
             </w:r>
@@ -883,7 +1110,7 @@
         </w:trPr>
         <w:tc>
           <w:tcPr>
-            <w:tcW w:w="2685" w:type="dxa"/>
+            <w:tcW w:w="2820" w:type="dxa"/>
             <w:tcBorders>
               <w:top w:val="single" w:sz="12" w:space="0" w:color="FFFFFF" w:themeColor="background1"/>
               <w:left w:val="single" w:sz="12" w:space="0" w:color="FFFFFF" w:themeColor="background1"/>
@@ -910,15 +1137,49 @@
               </w:pBdr>
               <w:spacing w:line="240" w:lineRule="auto"/>
               <w:jc w:val="both"/>
-            </w:pPr>
-            <w:r>
-              <w:t>April 2019 - July 2023</w:t>
-            </w:r>
-          </w:p>
-        </w:tc>
-        <w:tc>
-          <w:tcPr>
-            <w:tcW w:w="7095" w:type="dxa"/>
+              <w:rPr>
+                <w:rFonts w:ascii="LM Roman 10" w:hAnsi="LM Roman 10" w:cs="Times New Roman"/>
+                <w:sz w:val="20"/>
+                <w:szCs w:val="20"/>
+              </w:rPr>
+            </w:pPr>
+            <w:r>
+              <w:rPr>
+                <w:rFonts w:ascii="LM Roman 10" w:hAnsi="LM Roman 10" w:cs="Times New Roman"/>
+                <w:sz w:val="20"/>
+                <w:szCs w:val="20"/>
+              </w:rPr>
+              <w:t>August</w:t>
+            </w:r>
+            <w:r>
+              <w:rPr>
+                <w:rFonts w:ascii="LM Roman 10" w:hAnsi="LM Roman 10" w:cs="Times New Roman"/>
+                <w:sz w:val="20"/>
+                <w:szCs w:val="20"/>
+              </w:rPr>
+              <w:t xml:space="preserve"> 2019 - Ju</w:t>
+            </w:r>
+            <w:r>
+              <w:rPr>
+                <w:rFonts w:ascii="LM Roman 10" w:hAnsi="LM Roman 10" w:cs="Times New Roman"/>
+                <w:sz w:val="20"/>
+                <w:szCs w:val="20"/>
+              </w:rPr>
+              <w:t>ne</w:t>
+            </w:r>
+            <w:r>
+              <w:rPr>
+                <w:rFonts w:ascii="LM Roman 10" w:hAnsi="LM Roman 10" w:cs="Times New Roman"/>
+                <w:sz w:val="20"/>
+                <w:szCs w:val="20"/>
+              </w:rPr>
+              <w:t xml:space="preserve"> 2023</w:t>
+            </w:r>
+          </w:p>
+        </w:tc>
+        <w:tc>
+          <w:tcPr>
+            <w:tcW w:w="6960" w:type="dxa"/>
             <w:gridSpan w:val="2"/>
             <w:tcBorders>
               <w:top w:val="single" w:sz="12" w:space="0" w:color="FFFFFF" w:themeColor="background1"/>
@@ -947,99 +1208,147 @@
               <w:spacing w:line="240" w:lineRule="auto"/>
               <w:jc w:val="both"/>
               <w:rPr>
+                <w:rFonts w:ascii="LM Roman 10" w:hAnsi="LM Roman 10" w:cs="Times New Roman"/>
                 <w:b/>
                 <w:bCs/>
-              </w:rPr>
-            </w:pPr>
-            <w:r>
-              <w:rPr>
+                <w:sz w:val="20"/>
+                <w:szCs w:val="20"/>
+              </w:rPr>
+            </w:pPr>
+            <w:r>
+              <w:rPr>
+                <w:rFonts w:ascii="LM Roman 10" w:hAnsi="LM Roman 10" w:cs="Times New Roman"/>
                 <w:b/>
                 <w:bCs/>
-              </w:rPr>
-              <w:t>Bachelor of Technology</w:t>
-            </w:r>
-            <w:r>
-              <w:rPr>
+                <w:sz w:val="20"/>
+                <w:szCs w:val="20"/>
+              </w:rPr>
+              <w:t xml:space="preserve">Bachelor of Technology </w:t>
+            </w:r>
+          </w:p>
+          <w:p>
+            <w:pPr>
+              <w:widowControl w:val="0"/>
+              <w:pBdr>
+                <w:top w:val="nil"/>
+                <w:left w:val="nil"/>
+                <w:bottom w:val="nil"/>
+                <w:right w:val="nil"/>
+                <w:between w:val="nil"/>
+              </w:pBdr>
+              <w:spacing w:line="240" w:lineRule="auto"/>
+              <w:jc w:val="both"/>
+              <w:rPr>
+                <w:rFonts w:ascii="LM Roman 10" w:hAnsi="LM Roman 10" w:cs="Times New Roman"/>
+                <w:sz w:val="20"/>
+                <w:szCs w:val="20"/>
+              </w:rPr>
+            </w:pPr>
+            <w:r>
+              <w:rPr>
+                <w:rFonts w:ascii="LM Roman 10" w:hAnsi="LM Roman 10" w:cs="Times New Roman"/>
+                <w:sz w:val="20"/>
+                <w:szCs w:val="20"/>
+              </w:rPr>
+              <w:t>Computer Science and Engineering</w:t>
+            </w:r>
+          </w:p>
+          <w:p>
+            <w:pPr>
+              <w:widowControl w:val="0"/>
+              <w:pBdr>
+                <w:top w:val="nil"/>
+                <w:left w:val="nil"/>
+                <w:bottom w:val="nil"/>
+                <w:right w:val="nil"/>
+                <w:between w:val="nil"/>
+              </w:pBdr>
+              <w:spacing w:line="240" w:lineRule="auto"/>
+              <w:jc w:val="both"/>
+              <w:rPr>
+                <w:rFonts w:ascii="LM Roman 10" w:hAnsi="LM Roman 10" w:cs="Times New Roman"/>
+                <w:sz w:val="20"/>
+                <w:szCs w:val="20"/>
+              </w:rPr>
+            </w:pPr>
+            <w:r>
+              <w:rPr>
+                <w:rFonts w:ascii="LM Roman 10" w:hAnsi="LM Roman 10" w:cs="Times New Roman"/>
                 <w:b/>
                 <w:bCs/>
+                <w:sz w:val="20"/>
+                <w:szCs w:val="20"/>
+              </w:rPr>
+              <w:t>Final Year Project:</w:t>
+            </w:r>
+            <w:r>
+              <w:rPr>
+                <w:rFonts w:ascii="LM Roman 10" w:hAnsi="LM Roman 10" w:cs="Times New Roman"/>
+                <w:sz w:val="20"/>
+                <w:szCs w:val="20"/>
               </w:rPr>
               <w:t xml:space="preserve"> </w:t>
             </w:r>
-          </w:p>
-          <w:p>
-            <w:pPr>
-              <w:widowControl w:val="0"/>
-              <w:pBdr>
-                <w:top w:val="nil"/>
-                <w:left w:val="nil"/>
-                <w:bottom w:val="nil"/>
-                <w:right w:val="nil"/>
-                <w:between w:val="nil"/>
-              </w:pBdr>
-              <w:spacing w:line="240" w:lineRule="auto"/>
-              <w:jc w:val="both"/>
-            </w:pPr>
-            <w:r>
-              <w:t>Computer Science and Engineering</w:t>
-            </w:r>
-          </w:p>
-          <w:p>
-            <w:pPr>
-              <w:widowControl w:val="0"/>
-              <w:pBdr>
-                <w:top w:val="nil"/>
-                <w:left w:val="nil"/>
-                <w:bottom w:val="nil"/>
-                <w:right w:val="nil"/>
-                <w:between w:val="nil"/>
-              </w:pBdr>
-              <w:spacing w:line="240" w:lineRule="auto"/>
-              <w:jc w:val="both"/>
-            </w:pPr>
-            <w:r>
-              <w:rPr>
+            <w:r>
+              <w:rPr>
+                <w:rFonts w:ascii="LM Roman 10" w:hAnsi="LM Roman 10" w:cs="Times New Roman"/>
+                <w:sz w:val="20"/>
+                <w:szCs w:val="20"/>
+              </w:rPr>
+              <w:t>“</w:t>
+            </w:r>
+            <w:r>
+              <w:rPr>
+                <w:rFonts w:ascii="LM Roman 10" w:hAnsi="LM Roman 10" w:cs="Times New Roman"/>
+                <w:sz w:val="20"/>
+                <w:szCs w:val="20"/>
+              </w:rPr>
+              <w:t>Tour place recommender</w:t>
+            </w:r>
+            <w:r>
+              <w:rPr>
+                <w:rFonts w:ascii="LM Roman 10" w:hAnsi="LM Roman 10" w:cs="Times New Roman"/>
+                <w:sz w:val="20"/>
+                <w:szCs w:val="20"/>
+              </w:rPr>
+              <w:t>” website</w:t>
+            </w:r>
+            <w:r>
+              <w:rPr>
+                <w:rFonts w:ascii="LM Roman 10" w:hAnsi="LM Roman 10" w:cs="Times New Roman"/>
+                <w:sz w:val="20"/>
+                <w:szCs w:val="20"/>
+              </w:rPr>
+              <w:t xml:space="preserve"> using web scraping and NLP based recommendation system</w:t>
+            </w:r>
+          </w:p>
+          <w:p>
+            <w:pPr>
+              <w:widowControl w:val="0"/>
+              <w:pBdr>
+                <w:top w:val="nil"/>
+                <w:left w:val="nil"/>
+                <w:bottom w:val="nil"/>
+                <w:right w:val="nil"/>
+                <w:between w:val="nil"/>
+              </w:pBdr>
+              <w:spacing w:line="240" w:lineRule="auto"/>
+              <w:jc w:val="both"/>
+              <w:rPr>
+                <w:rFonts w:ascii="LM Roman 10" w:hAnsi="LM Roman 10" w:cs="Times New Roman"/>
                 <w:b/>
                 <w:bCs/>
-              </w:rPr>
-              <w:t>Final Year Project:</w:t>
-            </w:r>
-            <w:r>
-              <w:t xml:space="preserve"> </w:t>
-            </w:r>
-            <w:r>
-              <w:t>“</w:t>
-            </w:r>
-            <w:r>
-              <w:t>Tour place recommender</w:t>
-            </w:r>
-            <w:r>
-              <w:t>” website</w:t>
-            </w:r>
-            <w:r>
-              <w:t xml:space="preserve"> using web scraping and NLP based recommendation system</w:t>
-            </w:r>
-          </w:p>
-          <w:p>
-            <w:pPr>
-              <w:widowControl w:val="0"/>
-              <w:pBdr>
-                <w:top w:val="nil"/>
-                <w:left w:val="nil"/>
-                <w:bottom w:val="nil"/>
-                <w:right w:val="nil"/>
-                <w:between w:val="nil"/>
-              </w:pBdr>
-              <w:spacing w:line="240" w:lineRule="auto"/>
-              <w:jc w:val="both"/>
-              <w:rPr>
+                <w:sz w:val="20"/>
+                <w:szCs w:val="20"/>
+              </w:rPr>
+            </w:pPr>
+            <w:r>
+              <w:rPr>
+                <w:rFonts w:ascii="LM Roman 10" w:hAnsi="LM Roman 10" w:cs="Times New Roman"/>
                 <w:b/>
                 <w:bCs/>
-              </w:rPr>
-            </w:pPr>
-            <w:r>
-              <w:rPr>
-                <w:b/>
-                <w:bCs/>
+                <w:sz w:val="20"/>
+                <w:szCs w:val="20"/>
               </w:rPr>
               <w:t>CGPA: 9.44/10</w:t>
             </w:r>
@@ -1052,7 +1361,7 @@
         </w:trPr>
         <w:tc>
           <w:tcPr>
-            <w:tcW w:w="2685" w:type="dxa"/>
+            <w:tcW w:w="2820" w:type="dxa"/>
             <w:tcBorders>
               <w:top w:val="single" w:sz="12" w:space="0" w:color="FFFFFF" w:themeColor="background1"/>
               <w:left w:val="single" w:sz="12" w:space="0" w:color="FFFFFF" w:themeColor="background1"/>
@@ -1079,18 +1388,25 @@
               </w:pBdr>
               <w:spacing w:line="240" w:lineRule="auto"/>
               <w:jc w:val="both"/>
-            </w:pPr>
-            <w:r>
-              <w:t>April</w:t>
-            </w:r>
-            <w:r>
-              <w:t xml:space="preserve"> 2017- April 2019</w:t>
-            </w:r>
-          </w:p>
-        </w:tc>
-        <w:tc>
-          <w:tcPr>
-            <w:tcW w:w="7095" w:type="dxa"/>
+              <w:rPr>
+                <w:rFonts w:ascii="LM Roman 10" w:hAnsi="LM Roman 10" w:cs="Times New Roman"/>
+                <w:sz w:val="20"/>
+                <w:szCs w:val="20"/>
+              </w:rPr>
+            </w:pPr>
+            <w:r>
+              <w:rPr>
+                <w:rFonts w:ascii="LM Roman 10" w:hAnsi="LM Roman 10" w:cs="Times New Roman"/>
+                <w:sz w:val="20"/>
+                <w:szCs w:val="20"/>
+              </w:rPr>
+              <w:t>April 2017- April 2019</w:t>
+            </w:r>
+          </w:p>
+        </w:tc>
+        <w:tc>
+          <w:tcPr>
+            <w:tcW w:w="6960" w:type="dxa"/>
             <w:gridSpan w:val="2"/>
             <w:tcBorders>
               <w:top w:val="single" w:sz="12" w:space="0" w:color="FFFFFF" w:themeColor="background1"/>
@@ -1119,56 +1435,98 @@
               <w:spacing w:line="240" w:lineRule="auto"/>
               <w:jc w:val="both"/>
               <w:rPr>
+                <w:rFonts w:ascii="LM Roman 10" w:hAnsi="LM Roman 10" w:cs="Times New Roman"/>
                 <w:b/>
                 <w:bCs/>
-              </w:rPr>
-            </w:pPr>
-            <w:r>
-              <w:rPr>
+                <w:sz w:val="20"/>
+                <w:szCs w:val="20"/>
+              </w:rPr>
+            </w:pPr>
+            <w:r>
+              <w:rPr>
+                <w:rFonts w:ascii="LM Roman 10" w:hAnsi="LM Roman 10" w:cs="Times New Roman"/>
                 <w:b/>
                 <w:bCs/>
-              </w:rPr>
-              <w:t>Senior Secondary School Examination</w:t>
-            </w:r>
-          </w:p>
-          <w:p>
-            <w:pPr>
-              <w:widowControl w:val="0"/>
-              <w:pBdr>
-                <w:top w:val="nil"/>
-                <w:left w:val="nil"/>
-                <w:bottom w:val="nil"/>
-                <w:right w:val="nil"/>
-                <w:between w:val="nil"/>
-              </w:pBdr>
-              <w:spacing w:line="240" w:lineRule="auto"/>
-              <w:jc w:val="both"/>
-            </w:pPr>
-            <w:r>
-              <w:t>Subjects: English, Physics, Chemistry, Mathematics, Biology</w:t>
-            </w:r>
-          </w:p>
-          <w:p>
-            <w:pPr>
-              <w:widowControl w:val="0"/>
-              <w:pBdr>
-                <w:top w:val="nil"/>
-                <w:left w:val="nil"/>
-                <w:bottom w:val="nil"/>
-                <w:right w:val="nil"/>
-                <w:between w:val="nil"/>
-              </w:pBdr>
-              <w:spacing w:line="240" w:lineRule="auto"/>
-              <w:jc w:val="both"/>
-              <w:rPr>
+                <w:sz w:val="20"/>
+                <w:szCs w:val="20"/>
+              </w:rPr>
+              <w:t xml:space="preserve">Senior Secondary School </w:t>
+            </w:r>
+            <w:r>
+              <w:rPr>
+                <w:rFonts w:ascii="LM Roman 10" w:hAnsi="LM Roman 10" w:cs="Times New Roman"/>
                 <w:b/>
                 <w:bCs/>
-              </w:rPr>
-            </w:pPr>
-            <w:r>
-              <w:rPr>
+                <w:sz w:val="20"/>
+                <w:szCs w:val="20"/>
+              </w:rPr>
+              <w:t>Degree</w:t>
+            </w:r>
+            <w:r>
+              <w:rPr>
+                <w:rFonts w:ascii="LM Roman 10" w:hAnsi="LM Roman 10" w:cs="Times New Roman"/>
                 <w:b/>
                 <w:bCs/>
+                <w:sz w:val="20"/>
+                <w:szCs w:val="20"/>
+              </w:rPr>
+              <w:t xml:space="preserve"> (Class 10+2)</w:t>
+            </w:r>
+          </w:p>
+          <w:p>
+            <w:pPr>
+              <w:widowControl w:val="0"/>
+              <w:pBdr>
+                <w:top w:val="nil"/>
+                <w:left w:val="nil"/>
+                <w:bottom w:val="nil"/>
+                <w:right w:val="nil"/>
+                <w:between w:val="nil"/>
+              </w:pBdr>
+              <w:spacing w:line="240" w:lineRule="auto"/>
+              <w:jc w:val="both"/>
+              <w:rPr>
+                <w:rFonts w:ascii="LM Roman 10" w:hAnsi="LM Roman 10" w:cs="Times New Roman"/>
+                <w:sz w:val="20"/>
+                <w:szCs w:val="20"/>
+              </w:rPr>
+            </w:pPr>
+            <w:r>
+              <w:rPr>
+                <w:rFonts w:ascii="LM Roman 10" w:hAnsi="LM Roman 10" w:cs="Times New Roman"/>
+                <w:sz w:val="20"/>
+                <w:szCs w:val="20"/>
+              </w:rPr>
+              <w:t>Subjects: English, Physics, Chemistry, Mathematics, Biology</w:t>
+            </w:r>
+          </w:p>
+          <w:p>
+            <w:pPr>
+              <w:widowControl w:val="0"/>
+              <w:pBdr>
+                <w:top w:val="nil"/>
+                <w:left w:val="nil"/>
+                <w:bottom w:val="nil"/>
+                <w:right w:val="nil"/>
+                <w:between w:val="nil"/>
+              </w:pBdr>
+              <w:spacing w:line="240" w:lineRule="auto"/>
+              <w:jc w:val="both"/>
+              <w:rPr>
+                <w:rFonts w:ascii="LM Roman 10" w:hAnsi="LM Roman 10" w:cs="Times New Roman"/>
+                <w:b/>
+                <w:bCs/>
+                <w:sz w:val="20"/>
+                <w:szCs w:val="20"/>
+              </w:rPr>
+            </w:pPr>
+            <w:r>
+              <w:rPr>
+                <w:rFonts w:ascii="LM Roman 10" w:hAnsi="LM Roman 10" w:cs="Times New Roman"/>
+                <w:b/>
+                <w:bCs/>
+                <w:sz w:val="20"/>
+                <w:szCs w:val="20"/>
               </w:rPr>
               <w:t>Grade: 95.20%</w:t>
             </w:r>
@@ -1181,7 +1539,7 @@
         </w:trPr>
         <w:tc>
           <w:tcPr>
-            <w:tcW w:w="2685" w:type="dxa"/>
+            <w:tcW w:w="2820" w:type="dxa"/>
             <w:tcBorders>
               <w:top w:val="single" w:sz="12" w:space="0" w:color="FFFFFF" w:themeColor="background1"/>
               <w:left w:val="single" w:sz="12" w:space="0" w:color="FFFFFF" w:themeColor="background1"/>
@@ -1208,15 +1566,25 @@
               </w:pBdr>
               <w:spacing w:line="240" w:lineRule="auto"/>
               <w:jc w:val="both"/>
-            </w:pPr>
-            <w:r>
+              <w:rPr>
+                <w:rFonts w:ascii="LM Roman 10" w:hAnsi="LM Roman 10" w:cs="Times New Roman"/>
+                <w:sz w:val="20"/>
+                <w:szCs w:val="20"/>
+              </w:rPr>
+            </w:pPr>
+            <w:r>
+              <w:rPr>
+                <w:rFonts w:ascii="LM Roman 10" w:hAnsi="LM Roman 10" w:cs="Times New Roman"/>
+                <w:sz w:val="20"/>
+                <w:szCs w:val="20"/>
+              </w:rPr>
               <w:t>March 2017</w:t>
             </w:r>
           </w:p>
         </w:tc>
         <w:tc>
           <w:tcPr>
-            <w:tcW w:w="7095" w:type="dxa"/>
+            <w:tcW w:w="6960" w:type="dxa"/>
             <w:gridSpan w:val="2"/>
             <w:tcBorders>
               <w:top w:val="single" w:sz="12" w:space="0" w:color="FFFFFF" w:themeColor="background1"/>
@@ -1245,56 +1613,98 @@
               <w:spacing w:line="240" w:lineRule="auto"/>
               <w:jc w:val="both"/>
               <w:rPr>
+                <w:rFonts w:ascii="LM Roman 10" w:hAnsi="LM Roman 10" w:cs="Times New Roman"/>
                 <w:b/>
                 <w:bCs/>
-              </w:rPr>
-            </w:pPr>
-            <w:r>
-              <w:rPr>
+                <w:sz w:val="20"/>
+                <w:szCs w:val="20"/>
+              </w:rPr>
+            </w:pPr>
+            <w:r>
+              <w:rPr>
+                <w:rFonts w:ascii="LM Roman 10" w:hAnsi="LM Roman 10" w:cs="Times New Roman"/>
                 <w:b/>
                 <w:bCs/>
-              </w:rPr>
-              <w:t>Secondary School Examination</w:t>
-            </w:r>
-          </w:p>
-          <w:p>
-            <w:pPr>
-              <w:widowControl w:val="0"/>
-              <w:pBdr>
-                <w:top w:val="nil"/>
-                <w:left w:val="nil"/>
-                <w:bottom w:val="nil"/>
-                <w:right w:val="nil"/>
-                <w:between w:val="nil"/>
-              </w:pBdr>
-              <w:spacing w:line="240" w:lineRule="auto"/>
-              <w:jc w:val="both"/>
-            </w:pPr>
-            <w:r>
-              <w:t>Subjects: English, Bengali, Physical Sciences, Life Science, Mathematics, History, Geography</w:t>
-            </w:r>
-          </w:p>
-          <w:p>
-            <w:pPr>
-              <w:widowControl w:val="0"/>
-              <w:pBdr>
-                <w:top w:val="nil"/>
-                <w:left w:val="nil"/>
-                <w:bottom w:val="nil"/>
-                <w:right w:val="nil"/>
-                <w:between w:val="nil"/>
-              </w:pBdr>
-              <w:spacing w:after="240" w:line="240" w:lineRule="auto"/>
-              <w:jc w:val="both"/>
-              <w:rPr>
+                <w:sz w:val="20"/>
+                <w:szCs w:val="20"/>
+              </w:rPr>
+              <w:t xml:space="preserve">Secondary School </w:t>
+            </w:r>
+            <w:r>
+              <w:rPr>
+                <w:rFonts w:ascii="LM Roman 10" w:hAnsi="LM Roman 10" w:cs="Times New Roman"/>
                 <w:b/>
                 <w:bCs/>
-              </w:rPr>
-            </w:pPr>
-            <w:r>
-              <w:rPr>
+                <w:sz w:val="20"/>
+                <w:szCs w:val="20"/>
+              </w:rPr>
+              <w:t>Degree</w:t>
+            </w:r>
+            <w:r>
+              <w:rPr>
+                <w:rFonts w:ascii="LM Roman 10" w:hAnsi="LM Roman 10" w:cs="Times New Roman"/>
                 <w:b/>
                 <w:bCs/>
+                <w:sz w:val="20"/>
+                <w:szCs w:val="20"/>
+              </w:rPr>
+              <w:t xml:space="preserve"> (Class 10)</w:t>
+            </w:r>
+          </w:p>
+          <w:p>
+            <w:pPr>
+              <w:widowControl w:val="0"/>
+              <w:pBdr>
+                <w:top w:val="nil"/>
+                <w:left w:val="nil"/>
+                <w:bottom w:val="nil"/>
+                <w:right w:val="nil"/>
+                <w:between w:val="nil"/>
+              </w:pBdr>
+              <w:spacing w:line="240" w:lineRule="auto"/>
+              <w:jc w:val="both"/>
+              <w:rPr>
+                <w:rFonts w:ascii="LM Roman 10" w:hAnsi="LM Roman 10" w:cs="Times New Roman"/>
+                <w:sz w:val="20"/>
+                <w:szCs w:val="20"/>
+              </w:rPr>
+            </w:pPr>
+            <w:r>
+              <w:rPr>
+                <w:rFonts w:ascii="LM Roman 10" w:hAnsi="LM Roman 10" w:cs="Times New Roman"/>
+                <w:sz w:val="20"/>
+                <w:szCs w:val="20"/>
+              </w:rPr>
+              <w:t>Subjects: English, Bengali, Physical Sciences, Life Science, Mathematics, History, Geography</w:t>
+            </w:r>
+          </w:p>
+          <w:p>
+            <w:pPr>
+              <w:widowControl w:val="0"/>
+              <w:pBdr>
+                <w:top w:val="nil"/>
+                <w:left w:val="nil"/>
+                <w:bottom w:val="nil"/>
+                <w:right w:val="nil"/>
+                <w:between w:val="nil"/>
+              </w:pBdr>
+              <w:spacing w:after="240" w:line="240" w:lineRule="auto"/>
+              <w:jc w:val="both"/>
+              <w:rPr>
+                <w:rFonts w:ascii="LM Roman 10" w:hAnsi="LM Roman 10" w:cs="Times New Roman"/>
+                <w:b/>
+                <w:bCs/>
+                <w:sz w:val="20"/>
+                <w:szCs w:val="20"/>
+              </w:rPr>
+            </w:pPr>
+            <w:r>
+              <w:rPr>
+                <w:rFonts w:ascii="LM Roman 10" w:hAnsi="LM Roman 10" w:cs="Times New Roman"/>
+                <w:b/>
+                <w:bCs/>
+                <w:sz w:val="20"/>
+                <w:szCs w:val="20"/>
               </w:rPr>
               <w:t>Grade: 96.00%</w:t>
             </w:r>
@@ -1325,27 +1735,27 @@
           <w:p>
             <w:pPr>
               <w:pStyle w:val="Heading3"/>
-              <w:jc w:val="both"/>
-              <w:rPr>
+              <w:spacing w:after="0"/>
+              <w:jc w:val="both"/>
+              <w:rPr>
+                <w:rFonts w:ascii="LM Roman 10" w:hAnsi="LM Roman 10" w:cs="Times New Roman"/>
                 <w:smallCaps/>
                 <w:color w:val="0070C0"/>
+                <w:sz w:val="22"/>
+                <w:szCs w:val="22"/>
               </w:rPr>
             </w:pPr>
             <w:bookmarkStart w:id="3" w:name="_3ozds7lxs9xb" w:colFirst="0" w:colLast="0"/>
             <w:bookmarkEnd w:id="3"/>
             <w:r>
               <w:rPr>
+                <w:rFonts w:ascii="LM Roman 10" w:hAnsi="LM Roman 10" w:cs="Times New Roman"/>
                 <w:smallCaps/>
                 <w:color w:val="0070C0"/>
-              </w:rPr>
-              <w:t>P</w:t>
-            </w:r>
-            <w:r>
-              <w:rPr>
-                <w:smallCaps/>
-                <w:color w:val="0070C0"/>
-              </w:rPr>
-              <w:t>ublications</w:t>
+                <w:sz w:val="22"/>
+                <w:szCs w:val="22"/>
+              </w:rPr>
+              <w:t>Publications</w:t>
             </w:r>
           </w:p>
         </w:tc>
@@ -1384,18 +1794,36 @@
               </w:pBdr>
               <w:spacing w:line="240" w:lineRule="auto"/>
               <w:jc w:val="both"/>
-            </w:pPr>
-            <w:r>
+              <w:rPr>
+                <w:rFonts w:ascii="LM Roman 10" w:hAnsi="LM Roman 10" w:cs="Times New Roman"/>
+                <w:sz w:val="20"/>
+                <w:szCs w:val="20"/>
+              </w:rPr>
+            </w:pPr>
+            <w:r>
+              <w:rPr>
+                <w:rFonts w:ascii="LM Roman 10" w:hAnsi="LM Roman 10" w:cs="Times New Roman"/>
+                <w:sz w:val="20"/>
+                <w:szCs w:val="20"/>
+              </w:rPr>
               <w:t xml:space="preserve">Chakraborty, S., </w:t>
             </w:r>
             <w:r>
               <w:rPr>
+                <w:rFonts w:ascii="LM Roman 10" w:hAnsi="LM Roman 10" w:cs="Times New Roman"/>
                 <w:b/>
                 <w:bCs/>
+                <w:sz w:val="20"/>
+                <w:szCs w:val="20"/>
               </w:rPr>
               <w:t>Basu, A.</w:t>
             </w:r>
             <w:r>
+              <w:rPr>
+                <w:rFonts w:ascii="LM Roman 10" w:hAnsi="LM Roman 10" w:cs="Times New Roman"/>
+                <w:sz w:val="20"/>
+                <w:szCs w:val="20"/>
+              </w:rPr>
               <w:t>, Saha, A., Bardhan, I., Datta, S., &amp; Majumder, S. (in press). What drives the variation of developer communication characteristics over time? An empirical study across multiple datasets. In Proceedings of the 5th International Conference on Frontiers in Computing and Systems: COMSYS 2024 (Vol. 3). Lecture Notes in Networks and Systems. Springer.</w:t>
             </w:r>
           </w:p>
@@ -1435,15 +1863,28 @@
               </w:pBdr>
               <w:spacing w:line="240" w:lineRule="auto"/>
               <w:jc w:val="both"/>
-            </w:pPr>
-            <w:r>
-              <w:rPr>
+              <w:rPr>
+                <w:rFonts w:ascii="LM Roman 10" w:hAnsi="LM Roman 10" w:cs="Times New Roman"/>
+                <w:sz w:val="20"/>
+                <w:szCs w:val="20"/>
+              </w:rPr>
+            </w:pPr>
+            <w:r>
+              <w:rPr>
+                <w:rFonts w:ascii="LM Roman 10" w:hAnsi="LM Roman 10" w:cs="Times New Roman"/>
                 <w:b/>
                 <w:bCs/>
+                <w:sz w:val="20"/>
+                <w:szCs w:val="20"/>
               </w:rPr>
               <w:t>Basu, A.</w:t>
             </w:r>
             <w:r>
+              <w:rPr>
+                <w:rFonts w:ascii="LM Roman 10" w:hAnsi="LM Roman 10" w:cs="Times New Roman"/>
+                <w:sz w:val="20"/>
+                <w:szCs w:val="20"/>
+              </w:rPr>
               <w:t>, Saha, A., &amp; Banerjee, S. (in press). Predicting heat transfer coefficient using bidirectional long short-term memory. In Proceedings of the 2nd International Conference on Mechanical Engineering: INCOM 2024. Springer Lecture Notes in Mechanical Engineering.</w:t>
             </w:r>
           </w:p>
@@ -1483,44 +1924,49 @@
               </w:pBdr>
               <w:spacing w:line="240" w:lineRule="auto"/>
               <w:jc w:val="both"/>
-            </w:pPr>
-            <w:r>
+              <w:rPr>
+                <w:rFonts w:ascii="LM Roman 10" w:hAnsi="LM Roman 10" w:cs="Times New Roman"/>
+                <w:sz w:val="20"/>
+                <w:szCs w:val="20"/>
+              </w:rPr>
+            </w:pPr>
+            <w:r>
+              <w:rPr>
+                <w:rFonts w:ascii="LM Roman 10" w:hAnsi="LM Roman 10" w:cs="Times New Roman"/>
+                <w:sz w:val="20"/>
+                <w:szCs w:val="20"/>
+              </w:rPr>
               <w:t xml:space="preserve">Saha, A., </w:t>
             </w:r>
             <w:r>
               <w:rPr>
+                <w:rFonts w:ascii="LM Roman 10" w:hAnsi="LM Roman 10" w:cs="Times New Roman"/>
                 <w:b/>
                 <w:bCs/>
+                <w:sz w:val="20"/>
+                <w:szCs w:val="20"/>
               </w:rPr>
               <w:t>Basu, A.</w:t>
             </w:r>
             <w:r>
+              <w:rPr>
+                <w:rFonts w:ascii="LM Roman 10" w:hAnsi="LM Roman 10" w:cs="Times New Roman"/>
+                <w:sz w:val="20"/>
+                <w:szCs w:val="20"/>
+              </w:rPr>
               <w:t xml:space="preserve">, &amp; Banerjee, S. (2024). Enhancing thermal management systems: A machine learning and metaheuristic approach for predicting thermophysical properties of nanofluids. Engineering Research Express. </w:t>
             </w:r>
             <w:hyperlink r:id="rId6" w:history="1">
               <w:r>
                 <w:rPr>
                   <w:rStyle w:val="Hyperlink"/>
+                  <w:rFonts w:ascii="LM Roman 10" w:hAnsi="LM Roman 10" w:cs="Times New Roman"/>
                   <w:color w:val="0070C0"/>
+                  <w:sz w:val="20"/>
+                  <w:szCs w:val="20"/>
                   <w:u w:val="none"/>
                 </w:rPr>
-                <w:t>https://doi.org/10.1088/2631-8695</w:t>
-              </w:r>
-              <w:r>
-                <w:rPr>
-                  <w:rStyle w:val="Hyperlink"/>
-                  <w:color w:val="0070C0"/>
-                  <w:u w:val="none"/>
-                </w:rPr>
-                <w:t>/</w:t>
-              </w:r>
-              <w:r>
-                <w:rPr>
-                  <w:rStyle w:val="Hyperlink"/>
-                  <w:color w:val="0070C0"/>
-                  <w:u w:val="none"/>
-                </w:rPr>
-                <w:t>ad8536</w:t>
+                <w:t>https://doi.org/10.1088/2631-8695/ad8536</w:t>
               </w:r>
             </w:hyperlink>
           </w:p>
@@ -1560,42 +2006,42 @@
               </w:pBdr>
               <w:spacing w:after="240" w:line="240" w:lineRule="auto"/>
               <w:jc w:val="both"/>
-            </w:pPr>
-            <w:r>
-              <w:rPr>
+              <w:rPr>
+                <w:rFonts w:ascii="LM Roman 10" w:hAnsi="LM Roman 10" w:cs="Times New Roman"/>
+                <w:sz w:val="20"/>
+                <w:szCs w:val="20"/>
+              </w:rPr>
+            </w:pPr>
+            <w:r>
+              <w:rPr>
+                <w:rFonts w:ascii="LM Roman 10" w:hAnsi="LM Roman 10" w:cs="Times New Roman"/>
                 <w:b/>
                 <w:bCs/>
+                <w:sz w:val="20"/>
+                <w:szCs w:val="20"/>
               </w:rPr>
               <w:lastRenderedPageBreak/>
               <w:t>Basu, A.</w:t>
             </w:r>
             <w:r>
+              <w:rPr>
+                <w:rFonts w:ascii="LM Roman 10" w:hAnsi="LM Roman 10" w:cs="Times New Roman"/>
+                <w:sz w:val="20"/>
+                <w:szCs w:val="20"/>
+              </w:rPr>
               <w:t xml:space="preserve">, Saha, A., Banerjee, S., Roy, P. C., &amp; Kundu, B. (2024). A review of artificial intelligence methods in predicting thermophysical properties of nanofluids for heat transfer applications. Energies, 17(6), 1351. </w:t>
             </w:r>
             <w:hyperlink r:id="rId7" w:history="1">
               <w:r>
                 <w:rPr>
                   <w:rStyle w:val="Hyperlink"/>
+                  <w:rFonts w:ascii="LM Roman 10" w:hAnsi="LM Roman 10" w:cs="Times New Roman"/>
                   <w:color w:val="0070C0"/>
+                  <w:sz w:val="20"/>
+                  <w:szCs w:val="20"/>
                   <w:u w:val="none"/>
                 </w:rPr>
-                <w:t>https://doi.org/10.3390/en170613</w:t>
-              </w:r>
-              <w:r>
-                <w:rPr>
-                  <w:rStyle w:val="Hyperlink"/>
-                  <w:color w:val="0070C0"/>
-                  <w:u w:val="none"/>
-                </w:rPr>
-                <w:t>5</w:t>
-              </w:r>
-              <w:r>
-                <w:rPr>
-                  <w:rStyle w:val="Hyperlink"/>
-                  <w:color w:val="0070C0"/>
-                  <w:u w:val="none"/>
-                </w:rPr>
-                <w:t>1</w:t>
+                <w:t>https://doi.org/10.3390/en17061351</w:t>
               </w:r>
             </w:hyperlink>
           </w:p>
@@ -1626,39 +2072,55 @@
           <w:p>
             <w:pPr>
               <w:pStyle w:val="Heading3"/>
-              <w:jc w:val="both"/>
-              <w:rPr>
+              <w:spacing w:after="0"/>
+              <w:jc w:val="both"/>
+              <w:rPr>
+                <w:rFonts w:ascii="LM Roman 10" w:hAnsi="LM Roman 10" w:cs="Times New Roman"/>
                 <w:smallCaps/>
                 <w:color w:val="0070C0"/>
+                <w:sz w:val="22"/>
+                <w:szCs w:val="22"/>
               </w:rPr>
             </w:pPr>
             <w:bookmarkStart w:id="4" w:name="_7n2qcbo6274k" w:colFirst="0" w:colLast="0"/>
             <w:bookmarkEnd w:id="4"/>
             <w:r>
               <w:rPr>
+                <w:rFonts w:ascii="LM Roman 10" w:hAnsi="LM Roman 10" w:cs="Times New Roman"/>
                 <w:smallCaps/>
                 <w:color w:val="0070C0"/>
+                <w:sz w:val="22"/>
+                <w:szCs w:val="22"/>
               </w:rPr>
               <w:t>W</w:t>
             </w:r>
             <w:r>
               <w:rPr>
+                <w:rFonts w:ascii="LM Roman 10" w:hAnsi="LM Roman 10" w:cs="Times New Roman"/>
                 <w:smallCaps/>
                 <w:color w:val="0070C0"/>
+                <w:sz w:val="22"/>
+                <w:szCs w:val="22"/>
               </w:rPr>
               <w:t>ork</w:t>
             </w:r>
             <w:r>
               <w:rPr>
+                <w:rFonts w:ascii="LM Roman 10" w:hAnsi="LM Roman 10" w:cs="Times New Roman"/>
                 <w:smallCaps/>
                 <w:color w:val="0070C0"/>
+                <w:sz w:val="22"/>
+                <w:szCs w:val="22"/>
               </w:rPr>
               <w:t xml:space="preserve"> E</w:t>
             </w:r>
             <w:r>
               <w:rPr>
+                <w:rFonts w:ascii="LM Roman 10" w:hAnsi="LM Roman 10" w:cs="Times New Roman"/>
                 <w:smallCaps/>
                 <w:color w:val="0070C0"/>
+                <w:sz w:val="22"/>
+                <w:szCs w:val="22"/>
               </w:rPr>
               <w:t>xperience</w:t>
             </w:r>
@@ -1671,7 +2133,7 @@
         </w:trPr>
         <w:tc>
           <w:tcPr>
-            <w:tcW w:w="2685" w:type="dxa"/>
+            <w:tcW w:w="2820" w:type="dxa"/>
             <w:tcBorders>
               <w:top w:val="single" w:sz="12" w:space="0" w:color="FFFFFF" w:themeColor="background1"/>
               <w:left w:val="single" w:sz="12" w:space="0" w:color="FFFFFF" w:themeColor="background1"/>
@@ -1698,15 +2160,25 @@
               </w:pBdr>
               <w:spacing w:line="240" w:lineRule="auto"/>
               <w:jc w:val="both"/>
-            </w:pPr>
-            <w:r>
+              <w:rPr>
+                <w:rFonts w:ascii="LM Roman 10" w:hAnsi="LM Roman 10" w:cs="Times New Roman"/>
+                <w:sz w:val="20"/>
+                <w:szCs w:val="20"/>
+              </w:rPr>
+            </w:pPr>
+            <w:r>
+              <w:rPr>
+                <w:rFonts w:ascii="LM Roman 10" w:hAnsi="LM Roman 10" w:cs="Times New Roman"/>
+                <w:sz w:val="20"/>
+                <w:szCs w:val="20"/>
+              </w:rPr>
               <w:t>March 2024 - present</w:t>
             </w:r>
           </w:p>
         </w:tc>
         <w:tc>
           <w:tcPr>
-            <w:tcW w:w="7095" w:type="dxa"/>
+            <w:tcW w:w="6960" w:type="dxa"/>
             <w:gridSpan w:val="2"/>
             <w:tcBorders>
               <w:top w:val="single" w:sz="12" w:space="0" w:color="FFFFFF" w:themeColor="background1"/>
@@ -1735,14 +2207,20 @@
               <w:spacing w:line="240" w:lineRule="auto"/>
               <w:jc w:val="both"/>
               <w:rPr>
+                <w:rFonts w:ascii="LM Roman 10" w:hAnsi="LM Roman 10" w:cs="Times New Roman"/>
                 <w:b/>
                 <w:bCs/>
-              </w:rPr>
-            </w:pPr>
-            <w:r>
-              <w:rPr>
+                <w:sz w:val="20"/>
+                <w:szCs w:val="20"/>
+              </w:rPr>
+            </w:pPr>
+            <w:r>
+              <w:rPr>
+                <w:rFonts w:ascii="LM Roman 10" w:hAnsi="LM Roman 10" w:cs="Times New Roman"/>
                 <w:b/>
                 <w:bCs/>
+                <w:sz w:val="20"/>
+                <w:szCs w:val="20"/>
               </w:rPr>
               <w:t>Ernst &amp; Young Global Delivery Services</w:t>
             </w:r>
@@ -1759,8 +2237,18 @@
               </w:pBdr>
               <w:spacing w:line="240" w:lineRule="auto"/>
               <w:jc w:val="both"/>
-            </w:pPr>
-            <w:r>
+              <w:rPr>
+                <w:rFonts w:ascii="LM Roman 10" w:hAnsi="LM Roman 10" w:cs="Times New Roman"/>
+                <w:sz w:val="20"/>
+                <w:szCs w:val="20"/>
+              </w:rPr>
+            </w:pPr>
+            <w:r>
+              <w:rPr>
+                <w:rFonts w:ascii="LM Roman 10" w:hAnsi="LM Roman 10" w:cs="Times New Roman"/>
+                <w:sz w:val="20"/>
+                <w:szCs w:val="20"/>
+              </w:rPr>
               <w:t>Full Stack Developer</w:t>
             </w:r>
           </w:p>
@@ -1781,20 +2269,50 @@
               </w:pBdr>
               <w:spacing w:line="240" w:lineRule="auto"/>
               <w:jc w:val="both"/>
-            </w:pPr>
-            <w:r>
+              <w:rPr>
+                <w:rFonts w:ascii="LM Roman 10" w:hAnsi="LM Roman 10" w:cs="Times New Roman"/>
+                <w:sz w:val="20"/>
+                <w:szCs w:val="20"/>
+              </w:rPr>
+            </w:pPr>
+            <w:r>
+              <w:rPr>
+                <w:rFonts w:ascii="LM Roman 10" w:hAnsi="LM Roman 10" w:cs="Times New Roman"/>
+                <w:sz w:val="20"/>
+                <w:szCs w:val="20"/>
+              </w:rPr>
               <w:t>Develop</w:t>
             </w:r>
             <w:r>
+              <w:rPr>
+                <w:rFonts w:ascii="LM Roman 10" w:hAnsi="LM Roman 10" w:cs="Times New Roman"/>
+                <w:sz w:val="20"/>
+                <w:szCs w:val="20"/>
+              </w:rPr>
               <w:t>ing</w:t>
             </w:r>
             <w:r>
+              <w:rPr>
+                <w:rFonts w:ascii="LM Roman 10" w:hAnsi="LM Roman 10" w:cs="Times New Roman"/>
+                <w:sz w:val="20"/>
+                <w:szCs w:val="20"/>
+              </w:rPr>
               <w:t xml:space="preserve"> and maintain</w:t>
             </w:r>
             <w:r>
+              <w:rPr>
+                <w:rFonts w:ascii="LM Roman 10" w:hAnsi="LM Roman 10" w:cs="Times New Roman"/>
+                <w:sz w:val="20"/>
+                <w:szCs w:val="20"/>
+              </w:rPr>
               <w:t>ing</w:t>
             </w:r>
             <w:r>
+              <w:rPr>
+                <w:rFonts w:ascii="LM Roman 10" w:hAnsi="LM Roman 10" w:cs="Times New Roman"/>
+                <w:sz w:val="20"/>
+                <w:szCs w:val="20"/>
+              </w:rPr>
               <w:t xml:space="preserve"> web applications using C#, Angular, and SQL, ensuring high performance and responsiveness</w:t>
             </w:r>
           </w:p>
@@ -1815,14 +2333,34 @@
               </w:pBdr>
               <w:spacing w:after="240" w:line="240" w:lineRule="auto"/>
               <w:jc w:val="both"/>
-            </w:pPr>
-            <w:r>
+              <w:rPr>
+                <w:rFonts w:ascii="LM Roman 10" w:hAnsi="LM Roman 10" w:cs="Times New Roman"/>
+                <w:sz w:val="20"/>
+                <w:szCs w:val="20"/>
+              </w:rPr>
+            </w:pPr>
+            <w:r>
+              <w:rPr>
+                <w:rFonts w:ascii="LM Roman 10" w:hAnsi="LM Roman 10" w:cs="Times New Roman"/>
+                <w:sz w:val="20"/>
+                <w:szCs w:val="20"/>
+              </w:rPr>
               <w:t>Collaborat</w:t>
             </w:r>
             <w:r>
+              <w:rPr>
+                <w:rFonts w:ascii="LM Roman 10" w:hAnsi="LM Roman 10" w:cs="Times New Roman"/>
+                <w:sz w:val="20"/>
+                <w:szCs w:val="20"/>
+              </w:rPr>
               <w:t>ing</w:t>
             </w:r>
             <w:r>
+              <w:rPr>
+                <w:rFonts w:ascii="LM Roman 10" w:hAnsi="LM Roman 10" w:cs="Times New Roman"/>
+                <w:sz w:val="20"/>
+                <w:szCs w:val="20"/>
+              </w:rPr>
               <w:t xml:space="preserve"> within an Agile team environment, contributing to project timelines and workflow efficiency</w:t>
             </w:r>
           </w:p>
@@ -1851,18 +2389,25 @@
           <w:p>
             <w:pPr>
               <w:pStyle w:val="Heading3"/>
-              <w:jc w:val="both"/>
-              <w:rPr>
+              <w:spacing w:after="0"/>
+              <w:jc w:val="both"/>
+              <w:rPr>
+                <w:rFonts w:ascii="LM Roman 10" w:hAnsi="LM Roman 10" w:cs="Times New Roman"/>
                 <w:smallCaps/>
                 <w:color w:val="0070C0"/>
+                <w:sz w:val="22"/>
+                <w:szCs w:val="22"/>
               </w:rPr>
             </w:pPr>
             <w:bookmarkStart w:id="5" w:name="_baobioka4crb" w:colFirst="0" w:colLast="0"/>
             <w:bookmarkEnd w:id="5"/>
             <w:r>
               <w:rPr>
+                <w:rFonts w:ascii="LM Roman 10" w:hAnsi="LM Roman 10" w:cs="Times New Roman"/>
                 <w:smallCaps/>
                 <w:color w:val="0070C0"/>
+                <w:sz w:val="22"/>
+                <w:szCs w:val="22"/>
               </w:rPr>
               <w:t>Skills</w:t>
             </w:r>
@@ -1871,11 +2416,11 @@
       </w:tr>
       <w:tr>
         <w:trPr>
-          <w:trHeight w:val="340"/>
+          <w:trHeight w:val="283"/>
         </w:trPr>
         <w:tc>
           <w:tcPr>
-            <w:tcW w:w="2685" w:type="dxa"/>
+            <w:tcW w:w="2820" w:type="dxa"/>
             <w:tcBorders>
               <w:top w:val="single" w:sz="12" w:space="0" w:color="FFFFFF" w:themeColor="background1"/>
               <w:left w:val="single" w:sz="12" w:space="0" w:color="FFFFFF" w:themeColor="background1"/>
@@ -1902,15 +2447,33 @@
               </w:pBdr>
               <w:spacing w:line="240" w:lineRule="auto"/>
               <w:jc w:val="both"/>
-            </w:pPr>
-            <w:r>
+              <w:rPr>
+                <w:rFonts w:ascii="LM Roman 10" w:hAnsi="LM Roman 10" w:cs="Times New Roman"/>
+                <w:sz w:val="20"/>
+                <w:szCs w:val="20"/>
+              </w:rPr>
+            </w:pPr>
+            <w:r>
+              <w:rPr>
+                <w:rFonts w:ascii="LM Roman 10" w:hAnsi="LM Roman 10" w:cs="Times New Roman"/>
+                <w:sz w:val="20"/>
+                <w:szCs w:val="20"/>
+              </w:rPr>
               <w:t>Programming Languages</w:t>
             </w:r>
-          </w:p>
-        </w:tc>
-        <w:tc>
-          <w:tcPr>
-            <w:tcW w:w="7095" w:type="dxa"/>
+            <w:r>
+              <w:rPr>
+                <w:rFonts w:ascii="LM Roman 10" w:hAnsi="LM Roman 10" w:cs="Times New Roman"/>
+                <w:sz w:val="20"/>
+                <w:szCs w:val="20"/>
+              </w:rPr>
+              <w:t>:</w:t>
+            </w:r>
+          </w:p>
+        </w:tc>
+        <w:tc>
+          <w:tcPr>
+            <w:tcW w:w="6960" w:type="dxa"/>
             <w:gridSpan w:val="2"/>
             <w:tcBorders>
               <w:top w:val="single" w:sz="12" w:space="0" w:color="FFFFFF" w:themeColor="background1"/>
@@ -1938,28 +2501,30 @@
               </w:pBdr>
               <w:spacing w:line="240" w:lineRule="auto"/>
               <w:jc w:val="both"/>
-            </w:pPr>
-            <w:r>
-              <w:t xml:space="preserve">Python, C/C++, C#, Java, </w:t>
-            </w:r>
-            <w:proofErr w:type="spellStart"/>
-            <w:r>
-              <w:t>Javascript</w:t>
-            </w:r>
-            <w:proofErr w:type="spellEnd"/>
-            <w:r>
-              <w:t>, Typescript, R</w:t>
+              <w:rPr>
+                <w:rFonts w:ascii="LM Roman 10" w:hAnsi="LM Roman 10" w:cs="Times New Roman"/>
+                <w:sz w:val="20"/>
+                <w:szCs w:val="20"/>
+              </w:rPr>
+            </w:pPr>
+            <w:r>
+              <w:rPr>
+                <w:rFonts w:ascii="LM Roman 10" w:hAnsi="LM Roman 10" w:cs="Times New Roman"/>
+                <w:sz w:val="20"/>
+                <w:szCs w:val="20"/>
+              </w:rPr>
+              <w:t>Python, C/C++, C#, Java, Javascript, Typescript, R</w:t>
             </w:r>
           </w:p>
         </w:tc>
       </w:tr>
       <w:tr>
         <w:trPr>
-          <w:trHeight w:val="340"/>
+          <w:trHeight w:val="283"/>
         </w:trPr>
         <w:tc>
           <w:tcPr>
-            <w:tcW w:w="2685" w:type="dxa"/>
+            <w:tcW w:w="2820" w:type="dxa"/>
             <w:tcBorders>
               <w:top w:val="single" w:sz="12" w:space="0" w:color="FFFFFF" w:themeColor="background1"/>
               <w:left w:val="single" w:sz="12" w:space="0" w:color="FFFFFF" w:themeColor="background1"/>
@@ -1986,15 +2551,33 @@
               </w:pBdr>
               <w:spacing w:line="240" w:lineRule="auto"/>
               <w:jc w:val="both"/>
-            </w:pPr>
-            <w:r>
+              <w:rPr>
+                <w:rFonts w:ascii="LM Roman 10" w:hAnsi="LM Roman 10" w:cs="Times New Roman"/>
+                <w:sz w:val="20"/>
+                <w:szCs w:val="20"/>
+              </w:rPr>
+            </w:pPr>
+            <w:r>
+              <w:rPr>
+                <w:rFonts w:ascii="LM Roman 10" w:hAnsi="LM Roman 10" w:cs="Times New Roman"/>
+                <w:sz w:val="20"/>
+                <w:szCs w:val="20"/>
+              </w:rPr>
               <w:t>ML and Data Science</w:t>
             </w:r>
-          </w:p>
-        </w:tc>
-        <w:tc>
-          <w:tcPr>
-            <w:tcW w:w="7095" w:type="dxa"/>
+            <w:r>
+              <w:rPr>
+                <w:rFonts w:ascii="LM Roman 10" w:hAnsi="LM Roman 10" w:cs="Times New Roman"/>
+                <w:sz w:val="20"/>
+                <w:szCs w:val="20"/>
+              </w:rPr>
+              <w:t>:</w:t>
+            </w:r>
+          </w:p>
+        </w:tc>
+        <w:tc>
+          <w:tcPr>
+            <w:tcW w:w="6960" w:type="dxa"/>
             <w:gridSpan w:val="2"/>
             <w:tcBorders>
               <w:top w:val="single" w:sz="12" w:space="0" w:color="FFFFFF" w:themeColor="background1"/>
@@ -2022,36 +2605,30 @@
               </w:pBdr>
               <w:spacing w:line="240" w:lineRule="auto"/>
               <w:jc w:val="both"/>
-            </w:pPr>
-            <w:r>
-              <w:t>TensorFlow</w:t>
-            </w:r>
-            <w:r>
-              <w:t xml:space="preserve">, </w:t>
-            </w:r>
-            <w:proofErr w:type="spellStart"/>
-            <w:r>
-              <w:t>Pytorch</w:t>
-            </w:r>
-            <w:proofErr w:type="spellEnd"/>
-            <w:r>
-              <w:t xml:space="preserve">, Pandas, </w:t>
-            </w:r>
-            <w:proofErr w:type="spellStart"/>
-            <w:r>
-              <w:t>Numpy</w:t>
-            </w:r>
-            <w:proofErr w:type="spellEnd"/>
+              <w:rPr>
+                <w:rFonts w:ascii="LM Roman 10" w:hAnsi="LM Roman 10" w:cs="Times New Roman"/>
+                <w:sz w:val="20"/>
+                <w:szCs w:val="20"/>
+              </w:rPr>
+            </w:pPr>
+            <w:r>
+              <w:rPr>
+                <w:rFonts w:ascii="LM Roman 10" w:hAnsi="LM Roman 10" w:cs="Times New Roman"/>
+                <w:sz w:val="20"/>
+                <w:szCs w:val="20"/>
+              </w:rPr>
+              <w:t>TensorFlow, Pytorch, Pandas, Numpy</w:t>
+            </w:r>
           </w:p>
         </w:tc>
       </w:tr>
       <w:tr>
         <w:trPr>
-          <w:trHeight w:val="340"/>
+          <w:trHeight w:val="283"/>
         </w:trPr>
         <w:tc>
           <w:tcPr>
-            <w:tcW w:w="2685" w:type="dxa"/>
+            <w:tcW w:w="2820" w:type="dxa"/>
             <w:tcBorders>
               <w:top w:val="single" w:sz="12" w:space="0" w:color="FFFFFF" w:themeColor="background1"/>
               <w:left w:val="single" w:sz="12" w:space="0" w:color="FFFFFF" w:themeColor="background1"/>
@@ -2078,15 +2655,33 @@
               </w:pBdr>
               <w:spacing w:line="240" w:lineRule="auto"/>
               <w:jc w:val="both"/>
-            </w:pPr>
-            <w:r>
+              <w:rPr>
+                <w:rFonts w:ascii="LM Roman 10" w:hAnsi="LM Roman 10" w:cs="Times New Roman"/>
+                <w:sz w:val="20"/>
+                <w:szCs w:val="20"/>
+              </w:rPr>
+            </w:pPr>
+            <w:r>
+              <w:rPr>
+                <w:rFonts w:ascii="LM Roman 10" w:hAnsi="LM Roman 10" w:cs="Times New Roman"/>
+                <w:sz w:val="20"/>
+                <w:szCs w:val="20"/>
+              </w:rPr>
               <w:t>Full Stack Development</w:t>
             </w:r>
-          </w:p>
-        </w:tc>
-        <w:tc>
-          <w:tcPr>
-            <w:tcW w:w="7095" w:type="dxa"/>
+            <w:r>
+              <w:rPr>
+                <w:rFonts w:ascii="LM Roman 10" w:hAnsi="LM Roman 10" w:cs="Times New Roman"/>
+                <w:sz w:val="20"/>
+                <w:szCs w:val="20"/>
+              </w:rPr>
+              <w:t>:</w:t>
+            </w:r>
+          </w:p>
+        </w:tc>
+        <w:tc>
+          <w:tcPr>
+            <w:tcW w:w="6960" w:type="dxa"/>
             <w:gridSpan w:val="2"/>
             <w:tcBorders>
               <w:top w:val="single" w:sz="12" w:space="0" w:color="FFFFFF" w:themeColor="background1"/>
@@ -2114,8 +2709,18 @@
               </w:pBdr>
               <w:spacing w:line="240" w:lineRule="auto"/>
               <w:jc w:val="both"/>
-            </w:pPr>
-            <w:r>
+              <w:rPr>
+                <w:rFonts w:ascii="LM Roman 10" w:hAnsi="LM Roman 10" w:cs="Times New Roman"/>
+                <w:sz w:val="20"/>
+                <w:szCs w:val="20"/>
+              </w:rPr>
+            </w:pPr>
+            <w:r>
+              <w:rPr>
+                <w:rFonts w:ascii="LM Roman 10" w:hAnsi="LM Roman 10" w:cs="Times New Roman"/>
+                <w:sz w:val="20"/>
+                <w:szCs w:val="20"/>
+              </w:rPr>
               <w:t>React, Angular, ASP .Net, NodeJS, HTML, CSS</w:t>
             </w:r>
           </w:p>
@@ -2123,11 +2728,11 @@
       </w:tr>
       <w:tr>
         <w:trPr>
-          <w:trHeight w:val="340"/>
+          <w:trHeight w:val="283"/>
         </w:trPr>
         <w:tc>
           <w:tcPr>
-            <w:tcW w:w="2685" w:type="dxa"/>
+            <w:tcW w:w="2820" w:type="dxa"/>
             <w:tcBorders>
               <w:top w:val="single" w:sz="12" w:space="0" w:color="FFFFFF" w:themeColor="background1"/>
               <w:left w:val="single" w:sz="12" w:space="0" w:color="FFFFFF" w:themeColor="background1"/>
@@ -2154,15 +2759,41 @@
               </w:pBdr>
               <w:spacing w:line="240" w:lineRule="auto"/>
               <w:jc w:val="both"/>
-            </w:pPr>
-            <w:r>
-              <w:t>Database Skills</w:t>
-            </w:r>
-          </w:p>
-        </w:tc>
-        <w:tc>
-          <w:tcPr>
-            <w:tcW w:w="7095" w:type="dxa"/>
+              <w:rPr>
+                <w:rFonts w:ascii="LM Roman 10" w:hAnsi="LM Roman 10" w:cs="Times New Roman"/>
+                <w:sz w:val="20"/>
+                <w:szCs w:val="20"/>
+              </w:rPr>
+            </w:pPr>
+            <w:r>
+              <w:rPr>
+                <w:rFonts w:ascii="LM Roman 10" w:hAnsi="LM Roman 10" w:cs="Times New Roman"/>
+                <w:sz w:val="20"/>
+                <w:szCs w:val="20"/>
+              </w:rPr>
+              <w:t>Database</w:t>
+            </w:r>
+            <w:r>
+              <w:rPr>
+                <w:rFonts w:ascii="LM Roman 10" w:hAnsi="LM Roman 10" w:cs="Times New Roman"/>
+                <w:sz w:val="20"/>
+                <w:szCs w:val="20"/>
+              </w:rPr>
+              <w:t>s:</w:t>
+            </w:r>
+            <w:r>
+              <w:rPr>
+                <w:rFonts w:ascii="LM Roman 10" w:hAnsi="LM Roman 10" w:cs="Times New Roman"/>
+                <w:sz w:val="20"/>
+                <w:szCs w:val="20"/>
+              </w:rPr>
+              <w:t xml:space="preserve"> </w:t>
+            </w:r>
+          </w:p>
+        </w:tc>
+        <w:tc>
+          <w:tcPr>
+            <w:tcW w:w="6960" w:type="dxa"/>
             <w:gridSpan w:val="2"/>
             <w:tcBorders>
               <w:top w:val="single" w:sz="12" w:space="0" w:color="FFFFFF" w:themeColor="background1"/>
@@ -2190,8 +2821,18 @@
               </w:pBdr>
               <w:spacing w:after="240" w:line="240" w:lineRule="auto"/>
               <w:jc w:val="both"/>
-            </w:pPr>
-            <w:r>
+              <w:rPr>
+                <w:rFonts w:ascii="LM Roman 10" w:hAnsi="LM Roman 10" w:cs="Times New Roman"/>
+                <w:sz w:val="20"/>
+                <w:szCs w:val="20"/>
+              </w:rPr>
+            </w:pPr>
+            <w:r>
+              <w:rPr>
+                <w:rFonts w:ascii="LM Roman 10" w:hAnsi="LM Roman 10" w:cs="Times New Roman"/>
+                <w:sz w:val="20"/>
+                <w:szCs w:val="20"/>
+              </w:rPr>
               <w:t>SQL, MongoDB</w:t>
             </w:r>
           </w:p>
@@ -2221,20 +2862,555 @@
           <w:p>
             <w:pPr>
               <w:pStyle w:val="Heading3"/>
-              <w:jc w:val="both"/>
-              <w:rPr>
+              <w:spacing w:after="0"/>
+              <w:jc w:val="both"/>
+              <w:rPr>
+                <w:rFonts w:ascii="LM Roman 10" w:hAnsi="LM Roman 10" w:cs="Times New Roman"/>
                 <w:smallCaps/>
                 <w:color w:val="0070C0"/>
+                <w:sz w:val="22"/>
+                <w:szCs w:val="22"/>
               </w:rPr>
             </w:pPr>
             <w:bookmarkStart w:id="6" w:name="_5ev3ejl1kl96" w:colFirst="0" w:colLast="0"/>
             <w:bookmarkEnd w:id="6"/>
             <w:r>
               <w:rPr>
+                <w:rFonts w:ascii="LM Roman 10" w:hAnsi="LM Roman 10" w:cs="Times New Roman"/>
                 <w:smallCaps/>
                 <w:color w:val="0070C0"/>
+                <w:sz w:val="22"/>
+                <w:szCs w:val="22"/>
               </w:rPr>
               <w:t>Languages</w:t>
+            </w:r>
+          </w:p>
+        </w:tc>
+      </w:tr>
+      <w:tr>
+        <w:trPr>
+          <w:trHeight w:val="227"/>
+        </w:trPr>
+        <w:tc>
+          <w:tcPr>
+            <w:tcW w:w="2820" w:type="dxa"/>
+            <w:tcBorders>
+              <w:top w:val="single" w:sz="12" w:space="0" w:color="FFFFFF" w:themeColor="background1"/>
+              <w:left w:val="single" w:sz="12" w:space="0" w:color="FFFFFF" w:themeColor="background1"/>
+              <w:bottom w:val="single" w:sz="12" w:space="0" w:color="FFFFFF" w:themeColor="background1"/>
+              <w:right w:val="single" w:sz="12" w:space="0" w:color="FFFFFF" w:themeColor="background1"/>
+            </w:tcBorders>
+            <w:shd w:val="clear" w:color="auto" w:fill="auto"/>
+            <w:tcMar>
+              <w:top w:w="100" w:type="dxa"/>
+              <w:left w:w="100" w:type="dxa"/>
+              <w:bottom w:w="100" w:type="dxa"/>
+              <w:right w:w="100" w:type="dxa"/>
+            </w:tcMar>
+          </w:tcPr>
+          <w:p>
+            <w:pPr>
+              <w:widowControl w:val="0"/>
+              <w:pBdr>
+                <w:top w:val="nil"/>
+                <w:left w:val="nil"/>
+                <w:bottom w:val="nil"/>
+                <w:right w:val="nil"/>
+                <w:between w:val="nil"/>
+              </w:pBdr>
+              <w:spacing w:line="240" w:lineRule="auto"/>
+              <w:jc w:val="both"/>
+              <w:rPr>
+                <w:rFonts w:ascii="LM Roman 10" w:hAnsi="LM Roman 10" w:cs="Times New Roman"/>
+                <w:sz w:val="20"/>
+                <w:szCs w:val="20"/>
+              </w:rPr>
+            </w:pPr>
+            <w:r>
+              <w:rPr>
+                <w:rFonts w:ascii="LM Roman 10" w:hAnsi="LM Roman 10" w:cs="Times New Roman"/>
+                <w:sz w:val="20"/>
+                <w:szCs w:val="20"/>
+              </w:rPr>
+              <w:t>Bengali</w:t>
+            </w:r>
+          </w:p>
+        </w:tc>
+        <w:tc>
+          <w:tcPr>
+            <w:tcW w:w="6960" w:type="dxa"/>
+            <w:gridSpan w:val="2"/>
+            <w:tcBorders>
+              <w:top w:val="single" w:sz="12" w:space="0" w:color="FFFFFF" w:themeColor="background1"/>
+              <w:left w:val="single" w:sz="12" w:space="0" w:color="FFFFFF" w:themeColor="background1"/>
+              <w:bottom w:val="single" w:sz="12" w:space="0" w:color="FFFFFF" w:themeColor="background1"/>
+              <w:right w:val="single" w:sz="12" w:space="0" w:color="FFFFFF" w:themeColor="background1"/>
+            </w:tcBorders>
+            <w:shd w:val="clear" w:color="auto" w:fill="auto"/>
+            <w:tcMar>
+              <w:top w:w="100" w:type="dxa"/>
+              <w:left w:w="100" w:type="dxa"/>
+              <w:bottom w:w="100" w:type="dxa"/>
+              <w:right w:w="100" w:type="dxa"/>
+            </w:tcMar>
+          </w:tcPr>
+          <w:p>
+            <w:pPr>
+              <w:widowControl w:val="0"/>
+              <w:pBdr>
+                <w:top w:val="nil"/>
+                <w:left w:val="nil"/>
+                <w:bottom w:val="nil"/>
+                <w:right w:val="nil"/>
+                <w:between w:val="nil"/>
+              </w:pBdr>
+              <w:spacing w:line="240" w:lineRule="auto"/>
+              <w:jc w:val="both"/>
+              <w:rPr>
+                <w:rFonts w:ascii="LM Roman 10" w:hAnsi="LM Roman 10" w:cs="Times New Roman"/>
+                <w:sz w:val="20"/>
+                <w:szCs w:val="20"/>
+              </w:rPr>
+            </w:pPr>
+            <w:r>
+              <w:rPr>
+                <w:rFonts w:ascii="LM Roman 10" w:hAnsi="LM Roman 10" w:cs="Times New Roman"/>
+                <w:sz w:val="20"/>
+                <w:szCs w:val="20"/>
+              </w:rPr>
+              <w:t>Native</w:t>
+            </w:r>
+          </w:p>
+        </w:tc>
+      </w:tr>
+      <w:tr>
+        <w:trPr>
+          <w:trHeight w:val="227"/>
+        </w:trPr>
+        <w:tc>
+          <w:tcPr>
+            <w:tcW w:w="2820" w:type="dxa"/>
+            <w:tcBorders>
+              <w:top w:val="single" w:sz="12" w:space="0" w:color="FFFFFF" w:themeColor="background1"/>
+              <w:left w:val="single" w:sz="12" w:space="0" w:color="FFFFFF" w:themeColor="background1"/>
+              <w:bottom w:val="single" w:sz="12" w:space="0" w:color="FFFFFF" w:themeColor="background1"/>
+              <w:right w:val="single" w:sz="12" w:space="0" w:color="FFFFFF" w:themeColor="background1"/>
+            </w:tcBorders>
+            <w:shd w:val="clear" w:color="auto" w:fill="auto"/>
+            <w:tcMar>
+              <w:top w:w="100" w:type="dxa"/>
+              <w:left w:w="100" w:type="dxa"/>
+              <w:bottom w:w="100" w:type="dxa"/>
+              <w:right w:w="100" w:type="dxa"/>
+            </w:tcMar>
+          </w:tcPr>
+          <w:p>
+            <w:pPr>
+              <w:widowControl w:val="0"/>
+              <w:pBdr>
+                <w:top w:val="nil"/>
+                <w:left w:val="nil"/>
+                <w:bottom w:val="nil"/>
+                <w:right w:val="nil"/>
+                <w:between w:val="nil"/>
+              </w:pBdr>
+              <w:spacing w:line="240" w:lineRule="auto"/>
+              <w:jc w:val="both"/>
+              <w:rPr>
+                <w:rFonts w:ascii="LM Roman 10" w:hAnsi="LM Roman 10" w:cs="Times New Roman"/>
+                <w:sz w:val="20"/>
+                <w:szCs w:val="20"/>
+              </w:rPr>
+            </w:pPr>
+            <w:r>
+              <w:rPr>
+                <w:rFonts w:ascii="LM Roman 10" w:hAnsi="LM Roman 10" w:cs="Times New Roman"/>
+                <w:sz w:val="20"/>
+                <w:szCs w:val="20"/>
+              </w:rPr>
+              <w:t>English</w:t>
+            </w:r>
+          </w:p>
+        </w:tc>
+        <w:tc>
+          <w:tcPr>
+            <w:tcW w:w="6960" w:type="dxa"/>
+            <w:gridSpan w:val="2"/>
+            <w:tcBorders>
+              <w:top w:val="single" w:sz="12" w:space="0" w:color="FFFFFF" w:themeColor="background1"/>
+              <w:left w:val="single" w:sz="12" w:space="0" w:color="FFFFFF" w:themeColor="background1"/>
+              <w:bottom w:val="single" w:sz="12" w:space="0" w:color="FFFFFF" w:themeColor="background1"/>
+              <w:right w:val="single" w:sz="12" w:space="0" w:color="FFFFFF" w:themeColor="background1"/>
+            </w:tcBorders>
+            <w:shd w:val="clear" w:color="auto" w:fill="auto"/>
+            <w:tcMar>
+              <w:top w:w="100" w:type="dxa"/>
+              <w:left w:w="100" w:type="dxa"/>
+              <w:bottom w:w="100" w:type="dxa"/>
+              <w:right w:w="100" w:type="dxa"/>
+            </w:tcMar>
+          </w:tcPr>
+          <w:p>
+            <w:pPr>
+              <w:widowControl w:val="0"/>
+              <w:pBdr>
+                <w:top w:val="nil"/>
+                <w:left w:val="nil"/>
+                <w:bottom w:val="nil"/>
+                <w:right w:val="nil"/>
+                <w:between w:val="nil"/>
+              </w:pBdr>
+              <w:spacing w:line="240" w:lineRule="auto"/>
+              <w:jc w:val="both"/>
+              <w:rPr>
+                <w:rFonts w:ascii="LM Roman 10" w:hAnsi="LM Roman 10" w:cs="Times New Roman"/>
+                <w:sz w:val="20"/>
+                <w:szCs w:val="20"/>
+              </w:rPr>
+            </w:pPr>
+            <w:r>
+              <w:rPr>
+                <w:rFonts w:ascii="LM Roman 10" w:hAnsi="LM Roman 10" w:cs="Times New Roman"/>
+                <w:sz w:val="20"/>
+                <w:szCs w:val="20"/>
+              </w:rPr>
+              <w:t>Fluent</w:t>
+            </w:r>
+          </w:p>
+        </w:tc>
+      </w:tr>
+      <w:tr>
+        <w:trPr>
+          <w:trHeight w:val="227"/>
+        </w:trPr>
+        <w:tc>
+          <w:tcPr>
+            <w:tcW w:w="2820" w:type="dxa"/>
+            <w:tcBorders>
+              <w:top w:val="single" w:sz="12" w:space="0" w:color="FFFFFF" w:themeColor="background1"/>
+              <w:left w:val="single" w:sz="12" w:space="0" w:color="FFFFFF" w:themeColor="background1"/>
+              <w:bottom w:val="single" w:sz="12" w:space="0" w:color="FFFFFF" w:themeColor="background1"/>
+              <w:right w:val="single" w:sz="12" w:space="0" w:color="FFFFFF" w:themeColor="background1"/>
+            </w:tcBorders>
+            <w:shd w:val="clear" w:color="auto" w:fill="auto"/>
+            <w:tcMar>
+              <w:top w:w="100" w:type="dxa"/>
+              <w:left w:w="100" w:type="dxa"/>
+              <w:bottom w:w="100" w:type="dxa"/>
+              <w:right w:w="100" w:type="dxa"/>
+            </w:tcMar>
+          </w:tcPr>
+          <w:p>
+            <w:pPr>
+              <w:widowControl w:val="0"/>
+              <w:pBdr>
+                <w:top w:val="nil"/>
+                <w:left w:val="nil"/>
+                <w:bottom w:val="nil"/>
+                <w:right w:val="nil"/>
+                <w:between w:val="nil"/>
+              </w:pBdr>
+              <w:spacing w:line="240" w:lineRule="auto"/>
+              <w:jc w:val="both"/>
+              <w:rPr>
+                <w:rFonts w:ascii="LM Roman 10" w:hAnsi="LM Roman 10" w:cs="Times New Roman"/>
+                <w:sz w:val="20"/>
+                <w:szCs w:val="20"/>
+              </w:rPr>
+            </w:pPr>
+            <w:r>
+              <w:rPr>
+                <w:rFonts w:ascii="LM Roman 10" w:hAnsi="LM Roman 10" w:cs="Times New Roman"/>
+                <w:sz w:val="20"/>
+                <w:szCs w:val="20"/>
+              </w:rPr>
+              <w:t>Hindi</w:t>
+            </w:r>
+          </w:p>
+        </w:tc>
+        <w:tc>
+          <w:tcPr>
+            <w:tcW w:w="6960" w:type="dxa"/>
+            <w:gridSpan w:val="2"/>
+            <w:tcBorders>
+              <w:top w:val="single" w:sz="12" w:space="0" w:color="FFFFFF" w:themeColor="background1"/>
+              <w:left w:val="single" w:sz="12" w:space="0" w:color="FFFFFF" w:themeColor="background1"/>
+              <w:bottom w:val="single" w:sz="12" w:space="0" w:color="FFFFFF" w:themeColor="background1"/>
+              <w:right w:val="single" w:sz="12" w:space="0" w:color="FFFFFF" w:themeColor="background1"/>
+            </w:tcBorders>
+            <w:shd w:val="clear" w:color="auto" w:fill="auto"/>
+            <w:tcMar>
+              <w:top w:w="100" w:type="dxa"/>
+              <w:left w:w="100" w:type="dxa"/>
+              <w:bottom w:w="100" w:type="dxa"/>
+              <w:right w:w="100" w:type="dxa"/>
+            </w:tcMar>
+          </w:tcPr>
+          <w:p>
+            <w:pPr>
+              <w:widowControl w:val="0"/>
+              <w:pBdr>
+                <w:top w:val="nil"/>
+                <w:left w:val="nil"/>
+                <w:bottom w:val="nil"/>
+                <w:right w:val="nil"/>
+                <w:between w:val="nil"/>
+              </w:pBdr>
+              <w:spacing w:line="240" w:lineRule="auto"/>
+              <w:jc w:val="both"/>
+              <w:rPr>
+                <w:rFonts w:ascii="LM Roman 10" w:hAnsi="LM Roman 10" w:cs="Times New Roman"/>
+                <w:sz w:val="20"/>
+                <w:szCs w:val="20"/>
+              </w:rPr>
+            </w:pPr>
+            <w:r>
+              <w:rPr>
+                <w:rFonts w:ascii="LM Roman 10" w:hAnsi="LM Roman 10" w:cs="Times New Roman"/>
+                <w:sz w:val="20"/>
+                <w:szCs w:val="20"/>
+              </w:rPr>
+              <w:t>Fluent</w:t>
+            </w:r>
+          </w:p>
+        </w:tc>
+      </w:tr>
+      <w:tr>
+        <w:trPr>
+          <w:trHeight w:val="227"/>
+        </w:trPr>
+        <w:tc>
+          <w:tcPr>
+            <w:tcW w:w="2820" w:type="dxa"/>
+            <w:tcBorders>
+              <w:top w:val="single" w:sz="12" w:space="0" w:color="FFFFFF" w:themeColor="background1"/>
+              <w:left w:val="single" w:sz="12" w:space="0" w:color="FFFFFF" w:themeColor="background1"/>
+              <w:bottom w:val="single" w:sz="12" w:space="0" w:color="FFFFFF" w:themeColor="background1"/>
+              <w:right w:val="single" w:sz="12" w:space="0" w:color="FFFFFF" w:themeColor="background1"/>
+            </w:tcBorders>
+            <w:shd w:val="clear" w:color="auto" w:fill="auto"/>
+            <w:tcMar>
+              <w:top w:w="100" w:type="dxa"/>
+              <w:left w:w="100" w:type="dxa"/>
+              <w:bottom w:w="100" w:type="dxa"/>
+              <w:right w:w="100" w:type="dxa"/>
+            </w:tcMar>
+          </w:tcPr>
+          <w:p>
+            <w:pPr>
+              <w:widowControl w:val="0"/>
+              <w:pBdr>
+                <w:top w:val="nil"/>
+                <w:left w:val="nil"/>
+                <w:bottom w:val="nil"/>
+                <w:right w:val="nil"/>
+                <w:between w:val="nil"/>
+              </w:pBdr>
+              <w:spacing w:line="240" w:lineRule="auto"/>
+              <w:jc w:val="both"/>
+              <w:rPr>
+                <w:rFonts w:ascii="LM Roman 10" w:hAnsi="LM Roman 10" w:cs="Times New Roman"/>
+                <w:sz w:val="20"/>
+                <w:szCs w:val="20"/>
+              </w:rPr>
+            </w:pPr>
+            <w:r>
+              <w:rPr>
+                <w:rFonts w:ascii="LM Roman 10" w:hAnsi="LM Roman 10" w:cs="Times New Roman"/>
+                <w:sz w:val="20"/>
+                <w:szCs w:val="20"/>
+              </w:rPr>
+              <w:t>French</w:t>
+            </w:r>
+          </w:p>
+        </w:tc>
+        <w:tc>
+          <w:tcPr>
+            <w:tcW w:w="6960" w:type="dxa"/>
+            <w:gridSpan w:val="2"/>
+            <w:tcBorders>
+              <w:top w:val="single" w:sz="12" w:space="0" w:color="FFFFFF" w:themeColor="background1"/>
+              <w:left w:val="single" w:sz="12" w:space="0" w:color="FFFFFF" w:themeColor="background1"/>
+              <w:bottom w:val="single" w:sz="12" w:space="0" w:color="FFFFFF" w:themeColor="background1"/>
+              <w:right w:val="single" w:sz="12" w:space="0" w:color="FFFFFF" w:themeColor="background1"/>
+            </w:tcBorders>
+            <w:shd w:val="clear" w:color="auto" w:fill="auto"/>
+            <w:tcMar>
+              <w:top w:w="100" w:type="dxa"/>
+              <w:left w:w="100" w:type="dxa"/>
+              <w:bottom w:w="100" w:type="dxa"/>
+              <w:right w:w="100" w:type="dxa"/>
+            </w:tcMar>
+          </w:tcPr>
+          <w:p>
+            <w:pPr>
+              <w:widowControl w:val="0"/>
+              <w:pBdr>
+                <w:top w:val="nil"/>
+                <w:left w:val="nil"/>
+                <w:bottom w:val="nil"/>
+                <w:right w:val="nil"/>
+                <w:between w:val="nil"/>
+              </w:pBdr>
+              <w:spacing w:line="240" w:lineRule="auto"/>
+              <w:jc w:val="both"/>
+              <w:rPr>
+                <w:rFonts w:ascii="LM Roman 10" w:hAnsi="LM Roman 10" w:cs="Times New Roman"/>
+                <w:sz w:val="20"/>
+                <w:szCs w:val="20"/>
+              </w:rPr>
+            </w:pPr>
+            <w:r>
+              <w:rPr>
+                <w:rFonts w:ascii="LM Roman 10" w:hAnsi="LM Roman 10" w:cs="Times New Roman"/>
+                <w:sz w:val="20"/>
+                <w:szCs w:val="20"/>
+              </w:rPr>
+              <w:t>Intermediate</w:t>
+            </w:r>
+          </w:p>
+        </w:tc>
+      </w:tr>
+      <w:tr>
+        <w:trPr>
+          <w:trHeight w:val="227"/>
+        </w:trPr>
+        <w:tc>
+          <w:tcPr>
+            <w:tcW w:w="2820" w:type="dxa"/>
+            <w:tcBorders>
+              <w:top w:val="single" w:sz="12" w:space="0" w:color="FFFFFF" w:themeColor="background1"/>
+              <w:left w:val="single" w:sz="12" w:space="0" w:color="FFFFFF" w:themeColor="background1"/>
+              <w:bottom w:val="single" w:sz="18" w:space="0" w:color="0070C0"/>
+              <w:right w:val="single" w:sz="12" w:space="0" w:color="FFFFFF" w:themeColor="background1"/>
+            </w:tcBorders>
+            <w:shd w:val="clear" w:color="auto" w:fill="auto"/>
+            <w:tcMar>
+              <w:top w:w="100" w:type="dxa"/>
+              <w:left w:w="100" w:type="dxa"/>
+              <w:bottom w:w="100" w:type="dxa"/>
+              <w:right w:w="100" w:type="dxa"/>
+            </w:tcMar>
+          </w:tcPr>
+          <w:p>
+            <w:pPr>
+              <w:widowControl w:val="0"/>
+              <w:pBdr>
+                <w:top w:val="nil"/>
+                <w:left w:val="nil"/>
+                <w:bottom w:val="nil"/>
+                <w:right w:val="nil"/>
+                <w:between w:val="nil"/>
+              </w:pBdr>
+              <w:spacing w:line="240" w:lineRule="auto"/>
+              <w:jc w:val="both"/>
+              <w:rPr>
+                <w:rFonts w:ascii="LM Roman 10" w:hAnsi="LM Roman 10" w:cs="Times New Roman"/>
+                <w:sz w:val="20"/>
+                <w:szCs w:val="20"/>
+              </w:rPr>
+            </w:pPr>
+            <w:r>
+              <w:rPr>
+                <w:rFonts w:ascii="LM Roman 10" w:hAnsi="LM Roman 10" w:cs="Times New Roman"/>
+                <w:sz w:val="20"/>
+                <w:szCs w:val="20"/>
+              </w:rPr>
+              <w:t>German</w:t>
+            </w:r>
+          </w:p>
+        </w:tc>
+        <w:tc>
+          <w:tcPr>
+            <w:tcW w:w="6960" w:type="dxa"/>
+            <w:gridSpan w:val="2"/>
+            <w:tcBorders>
+              <w:top w:val="single" w:sz="12" w:space="0" w:color="FFFFFF" w:themeColor="background1"/>
+              <w:left w:val="single" w:sz="12" w:space="0" w:color="FFFFFF" w:themeColor="background1"/>
+              <w:bottom w:val="single" w:sz="18" w:space="0" w:color="0070C0"/>
+              <w:right w:val="single" w:sz="12" w:space="0" w:color="FFFFFF" w:themeColor="background1"/>
+            </w:tcBorders>
+            <w:shd w:val="clear" w:color="auto" w:fill="auto"/>
+            <w:tcMar>
+              <w:top w:w="100" w:type="dxa"/>
+              <w:left w:w="100" w:type="dxa"/>
+              <w:bottom w:w="100" w:type="dxa"/>
+              <w:right w:w="100" w:type="dxa"/>
+            </w:tcMar>
+          </w:tcPr>
+          <w:p>
+            <w:pPr>
+              <w:widowControl w:val="0"/>
+              <w:pBdr>
+                <w:top w:val="nil"/>
+                <w:left w:val="nil"/>
+                <w:bottom w:val="nil"/>
+                <w:right w:val="nil"/>
+                <w:between w:val="nil"/>
+              </w:pBdr>
+              <w:spacing w:after="240" w:line="240" w:lineRule="auto"/>
+              <w:jc w:val="both"/>
+              <w:rPr>
+                <w:rFonts w:ascii="LM Roman 10" w:hAnsi="LM Roman 10" w:cs="Times New Roman"/>
+                <w:sz w:val="20"/>
+                <w:szCs w:val="20"/>
+              </w:rPr>
+            </w:pPr>
+            <w:r>
+              <w:rPr>
+                <w:rFonts w:ascii="LM Roman 10" w:hAnsi="LM Roman 10" w:cs="Times New Roman"/>
+                <w:sz w:val="20"/>
+                <w:szCs w:val="20"/>
+              </w:rPr>
+              <w:t>Beginner</w:t>
+            </w:r>
+          </w:p>
+        </w:tc>
+      </w:tr>
+      <w:tr>
+        <w:trPr>
+          <w:trHeight w:val="420"/>
+        </w:trPr>
+        <w:tc>
+          <w:tcPr>
+            <w:tcW w:w="9780" w:type="dxa"/>
+            <w:gridSpan w:val="3"/>
+            <w:tcBorders>
+              <w:left w:val="single" w:sz="12" w:space="0" w:color="FFFFFF" w:themeColor="background1"/>
+              <w:right w:val="single" w:sz="12" w:space="0" w:color="FFFFFF" w:themeColor="background1"/>
+            </w:tcBorders>
+            <w:shd w:val="clear" w:color="auto" w:fill="auto"/>
+            <w:tcMar>
+              <w:top w:w="100" w:type="dxa"/>
+              <w:left w:w="100" w:type="dxa"/>
+              <w:bottom w:w="100" w:type="dxa"/>
+              <w:right w:w="100" w:type="dxa"/>
+            </w:tcMar>
+          </w:tcPr>
+          <w:p>
+            <w:pPr>
+              <w:pStyle w:val="Heading3"/>
+              <w:spacing w:after="0"/>
+              <w:jc w:val="both"/>
+              <w:rPr>
+                <w:rFonts w:ascii="LM Roman 10" w:hAnsi="LM Roman 10" w:cs="Times New Roman"/>
+                <w:smallCaps/>
+                <w:color w:val="0070C0"/>
+                <w:sz w:val="22"/>
+                <w:szCs w:val="22"/>
+              </w:rPr>
+            </w:pPr>
+            <w:bookmarkStart w:id="7" w:name="_q4oe7qw1dt61" w:colFirst="0" w:colLast="0"/>
+            <w:bookmarkEnd w:id="7"/>
+            <w:r>
+              <w:rPr>
+                <w:rFonts w:ascii="LM Roman 10" w:hAnsi="LM Roman 10" w:cs="Times New Roman"/>
+                <w:smallCaps/>
+                <w:color w:val="0070C0"/>
+                <w:sz w:val="22"/>
+                <w:szCs w:val="22"/>
+              </w:rPr>
+              <w:t>Hobbies</w:t>
             </w:r>
           </w:p>
         </w:tc>
@@ -2245,7 +3421,8 @@
         </w:trPr>
         <w:tc>
           <w:tcPr>
-            <w:tcW w:w="2685" w:type="dxa"/>
+            <w:tcW w:w="9780" w:type="dxa"/>
+            <w:gridSpan w:val="3"/>
             <w:tcBorders>
               <w:top w:val="single" w:sz="12" w:space="0" w:color="FFFFFF" w:themeColor="background1"/>
               <w:left w:val="single" w:sz="12" w:space="0" w:color="FFFFFF" w:themeColor="background1"/>
@@ -2272,45 +3449,35 @@
               </w:pBdr>
               <w:spacing w:line="240" w:lineRule="auto"/>
               <w:jc w:val="both"/>
-            </w:pPr>
-            <w:r>
-              <w:t>Bengali</w:t>
-            </w:r>
-          </w:p>
-        </w:tc>
-        <w:tc>
-          <w:tcPr>
-            <w:tcW w:w="7095" w:type="dxa"/>
-            <w:gridSpan w:val="2"/>
-            <w:tcBorders>
-              <w:top w:val="single" w:sz="12" w:space="0" w:color="FFFFFF" w:themeColor="background1"/>
-              <w:left w:val="single" w:sz="12" w:space="0" w:color="FFFFFF" w:themeColor="background1"/>
-              <w:bottom w:val="single" w:sz="12" w:space="0" w:color="FFFFFF" w:themeColor="background1"/>
-              <w:right w:val="single" w:sz="12" w:space="0" w:color="FFFFFF" w:themeColor="background1"/>
-            </w:tcBorders>
-            <w:shd w:val="clear" w:color="auto" w:fill="auto"/>
-            <w:tcMar>
-              <w:top w:w="100" w:type="dxa"/>
-              <w:left w:w="100" w:type="dxa"/>
-              <w:bottom w:w="100" w:type="dxa"/>
-              <w:right w:w="100" w:type="dxa"/>
-            </w:tcMar>
-          </w:tcPr>
-          <w:p>
-            <w:pPr>
-              <w:widowControl w:val="0"/>
-              <w:pBdr>
-                <w:top w:val="nil"/>
-                <w:left w:val="nil"/>
-                <w:bottom w:val="nil"/>
-                <w:right w:val="nil"/>
-                <w:between w:val="nil"/>
-              </w:pBdr>
-              <w:spacing w:line="240" w:lineRule="auto"/>
-              <w:jc w:val="both"/>
-            </w:pPr>
-            <w:r>
-              <w:t>Native</w:t>
+              <w:rPr>
+                <w:rFonts w:ascii="LM Roman 10" w:hAnsi="LM Roman 10" w:cs="Times New Roman"/>
+                <w:sz w:val="20"/>
+                <w:szCs w:val="20"/>
+              </w:rPr>
+            </w:pPr>
+            <w:r>
+              <w:rPr>
+                <w:rFonts w:ascii="LM Roman 10" w:hAnsi="LM Roman 10" w:cs="Times New Roman"/>
+                <w:sz w:val="20"/>
+                <w:szCs w:val="20"/>
+              </w:rPr>
+              <w:t xml:space="preserve">Learning </w:t>
+            </w:r>
+            <w:r>
+              <w:rPr>
+                <w:rFonts w:ascii="LM Roman 10" w:hAnsi="LM Roman 10" w:cs="Times New Roman"/>
+                <w:sz w:val="20"/>
+                <w:szCs w:val="20"/>
+              </w:rPr>
+              <w:t>l</w:t>
+            </w:r>
+            <w:r>
+              <w:rPr>
+                <w:rFonts w:ascii="LM Roman 10" w:hAnsi="LM Roman 10" w:cs="Times New Roman"/>
+                <w:sz w:val="20"/>
+                <w:szCs w:val="20"/>
+              </w:rPr>
+              <w:t>anguages</w:t>
             </w:r>
           </w:p>
         </w:tc>
@@ -2321,7 +3488,8 @@
         </w:trPr>
         <w:tc>
           <w:tcPr>
-            <w:tcW w:w="2685" w:type="dxa"/>
+            <w:tcW w:w="9780" w:type="dxa"/>
+            <w:gridSpan w:val="3"/>
             <w:tcBorders>
               <w:top w:val="single" w:sz="12" w:space="0" w:color="FFFFFF" w:themeColor="background1"/>
               <w:left w:val="single" w:sz="12" w:space="0" w:color="FFFFFF" w:themeColor="background1"/>
@@ -2348,45 +3516,19 @@
               </w:pBdr>
               <w:spacing w:line="240" w:lineRule="auto"/>
               <w:jc w:val="both"/>
-            </w:pPr>
-            <w:r>
-              <w:t>English</w:t>
-            </w:r>
-          </w:p>
-        </w:tc>
-        <w:tc>
-          <w:tcPr>
-            <w:tcW w:w="7095" w:type="dxa"/>
-            <w:gridSpan w:val="2"/>
-            <w:tcBorders>
-              <w:top w:val="single" w:sz="12" w:space="0" w:color="FFFFFF" w:themeColor="background1"/>
-              <w:left w:val="single" w:sz="12" w:space="0" w:color="FFFFFF" w:themeColor="background1"/>
-              <w:bottom w:val="single" w:sz="12" w:space="0" w:color="FFFFFF" w:themeColor="background1"/>
-              <w:right w:val="single" w:sz="12" w:space="0" w:color="FFFFFF" w:themeColor="background1"/>
-            </w:tcBorders>
-            <w:shd w:val="clear" w:color="auto" w:fill="auto"/>
-            <w:tcMar>
-              <w:top w:w="100" w:type="dxa"/>
-              <w:left w:w="100" w:type="dxa"/>
-              <w:bottom w:w="100" w:type="dxa"/>
-              <w:right w:w="100" w:type="dxa"/>
-            </w:tcMar>
-          </w:tcPr>
-          <w:p>
-            <w:pPr>
-              <w:widowControl w:val="0"/>
-              <w:pBdr>
-                <w:top w:val="nil"/>
-                <w:left w:val="nil"/>
-                <w:bottom w:val="nil"/>
-                <w:right w:val="nil"/>
-                <w:between w:val="nil"/>
-              </w:pBdr>
-              <w:spacing w:line="240" w:lineRule="auto"/>
-              <w:jc w:val="both"/>
-            </w:pPr>
-            <w:r>
-              <w:t>Fluent</w:t>
+              <w:rPr>
+                <w:rFonts w:ascii="LM Roman 10" w:hAnsi="LM Roman 10" w:cs="Times New Roman"/>
+                <w:sz w:val="20"/>
+                <w:szCs w:val="20"/>
+              </w:rPr>
+            </w:pPr>
+            <w:r>
+              <w:rPr>
+                <w:rFonts w:ascii="LM Roman 10" w:hAnsi="LM Roman 10" w:cs="Times New Roman"/>
+                <w:sz w:val="20"/>
+                <w:szCs w:val="20"/>
+              </w:rPr>
+              <w:t>Swimming</w:t>
             </w:r>
           </w:p>
         </w:tc>
@@ -2397,362 +3539,11 @@
         </w:trPr>
         <w:tc>
           <w:tcPr>
-            <w:tcW w:w="2685" w:type="dxa"/>
-            <w:tcBorders>
-              <w:top w:val="single" w:sz="12" w:space="0" w:color="FFFFFF" w:themeColor="background1"/>
-              <w:left w:val="single" w:sz="12" w:space="0" w:color="FFFFFF" w:themeColor="background1"/>
-              <w:bottom w:val="single" w:sz="12" w:space="0" w:color="FFFFFF" w:themeColor="background1"/>
-              <w:right w:val="single" w:sz="12" w:space="0" w:color="FFFFFF" w:themeColor="background1"/>
-            </w:tcBorders>
-            <w:shd w:val="clear" w:color="auto" w:fill="auto"/>
-            <w:tcMar>
-              <w:top w:w="100" w:type="dxa"/>
-              <w:left w:w="100" w:type="dxa"/>
-              <w:bottom w:w="100" w:type="dxa"/>
-              <w:right w:w="100" w:type="dxa"/>
-            </w:tcMar>
-          </w:tcPr>
-          <w:p>
-            <w:pPr>
-              <w:widowControl w:val="0"/>
-              <w:pBdr>
-                <w:top w:val="nil"/>
-                <w:left w:val="nil"/>
-                <w:bottom w:val="nil"/>
-                <w:right w:val="nil"/>
-                <w:between w:val="nil"/>
-              </w:pBdr>
-              <w:spacing w:line="240" w:lineRule="auto"/>
-              <w:jc w:val="both"/>
-            </w:pPr>
-            <w:r>
-              <w:t>Hindi</w:t>
-            </w:r>
-          </w:p>
-        </w:tc>
-        <w:tc>
-          <w:tcPr>
-            <w:tcW w:w="7095" w:type="dxa"/>
-            <w:gridSpan w:val="2"/>
-            <w:tcBorders>
-              <w:top w:val="single" w:sz="12" w:space="0" w:color="FFFFFF" w:themeColor="background1"/>
-              <w:left w:val="single" w:sz="12" w:space="0" w:color="FFFFFF" w:themeColor="background1"/>
-              <w:bottom w:val="single" w:sz="12" w:space="0" w:color="FFFFFF" w:themeColor="background1"/>
-              <w:right w:val="single" w:sz="12" w:space="0" w:color="FFFFFF" w:themeColor="background1"/>
-            </w:tcBorders>
-            <w:shd w:val="clear" w:color="auto" w:fill="auto"/>
-            <w:tcMar>
-              <w:top w:w="100" w:type="dxa"/>
-              <w:left w:w="100" w:type="dxa"/>
-              <w:bottom w:w="100" w:type="dxa"/>
-              <w:right w:w="100" w:type="dxa"/>
-            </w:tcMar>
-          </w:tcPr>
-          <w:p>
-            <w:pPr>
-              <w:widowControl w:val="0"/>
-              <w:pBdr>
-                <w:top w:val="nil"/>
-                <w:left w:val="nil"/>
-                <w:bottom w:val="nil"/>
-                <w:right w:val="nil"/>
-                <w:between w:val="nil"/>
-              </w:pBdr>
-              <w:spacing w:line="240" w:lineRule="auto"/>
-              <w:jc w:val="both"/>
-            </w:pPr>
-            <w:r>
-              <w:t>Fluent</w:t>
-            </w:r>
-          </w:p>
-        </w:tc>
-      </w:tr>
-      <w:tr>
-        <w:trPr>
-          <w:trHeight w:val="283"/>
-        </w:trPr>
-        <w:tc>
-          <w:tcPr>
-            <w:tcW w:w="2685" w:type="dxa"/>
-            <w:tcBorders>
-              <w:top w:val="single" w:sz="12" w:space="0" w:color="FFFFFF" w:themeColor="background1"/>
-              <w:left w:val="single" w:sz="12" w:space="0" w:color="FFFFFF" w:themeColor="background1"/>
-              <w:bottom w:val="single" w:sz="12" w:space="0" w:color="FFFFFF" w:themeColor="background1"/>
-              <w:right w:val="single" w:sz="12" w:space="0" w:color="FFFFFF" w:themeColor="background1"/>
-            </w:tcBorders>
-            <w:shd w:val="clear" w:color="auto" w:fill="auto"/>
-            <w:tcMar>
-              <w:top w:w="100" w:type="dxa"/>
-              <w:left w:w="100" w:type="dxa"/>
-              <w:bottom w:w="100" w:type="dxa"/>
-              <w:right w:w="100" w:type="dxa"/>
-            </w:tcMar>
-          </w:tcPr>
-          <w:p>
-            <w:pPr>
-              <w:widowControl w:val="0"/>
-              <w:pBdr>
-                <w:top w:val="nil"/>
-                <w:left w:val="nil"/>
-                <w:bottom w:val="nil"/>
-                <w:right w:val="nil"/>
-                <w:between w:val="nil"/>
-              </w:pBdr>
-              <w:spacing w:line="240" w:lineRule="auto"/>
-              <w:jc w:val="both"/>
-            </w:pPr>
-            <w:r>
-              <w:t>French</w:t>
-            </w:r>
-          </w:p>
-        </w:tc>
-        <w:tc>
-          <w:tcPr>
-            <w:tcW w:w="7095" w:type="dxa"/>
-            <w:gridSpan w:val="2"/>
-            <w:tcBorders>
-              <w:top w:val="single" w:sz="12" w:space="0" w:color="FFFFFF" w:themeColor="background1"/>
-              <w:left w:val="single" w:sz="12" w:space="0" w:color="FFFFFF" w:themeColor="background1"/>
-              <w:bottom w:val="single" w:sz="12" w:space="0" w:color="FFFFFF" w:themeColor="background1"/>
-              <w:right w:val="single" w:sz="12" w:space="0" w:color="FFFFFF" w:themeColor="background1"/>
-            </w:tcBorders>
-            <w:shd w:val="clear" w:color="auto" w:fill="auto"/>
-            <w:tcMar>
-              <w:top w:w="100" w:type="dxa"/>
-              <w:left w:w="100" w:type="dxa"/>
-              <w:bottom w:w="100" w:type="dxa"/>
-              <w:right w:w="100" w:type="dxa"/>
-            </w:tcMar>
-          </w:tcPr>
-          <w:p>
-            <w:pPr>
-              <w:widowControl w:val="0"/>
-              <w:pBdr>
-                <w:top w:val="nil"/>
-                <w:left w:val="nil"/>
-                <w:bottom w:val="nil"/>
-                <w:right w:val="nil"/>
-                <w:between w:val="nil"/>
-              </w:pBdr>
-              <w:spacing w:line="240" w:lineRule="auto"/>
-              <w:jc w:val="both"/>
-            </w:pPr>
-            <w:r>
-              <w:t>Intermediate</w:t>
-            </w:r>
-          </w:p>
-        </w:tc>
-      </w:tr>
-      <w:tr>
-        <w:trPr>
-          <w:trHeight w:val="283"/>
-        </w:trPr>
-        <w:tc>
-          <w:tcPr>
-            <w:tcW w:w="2685" w:type="dxa"/>
-            <w:tcBorders>
-              <w:top w:val="single" w:sz="12" w:space="0" w:color="FFFFFF" w:themeColor="background1"/>
-              <w:left w:val="single" w:sz="12" w:space="0" w:color="FFFFFF" w:themeColor="background1"/>
-              <w:bottom w:val="single" w:sz="18" w:space="0" w:color="0070C0"/>
-              <w:right w:val="single" w:sz="12" w:space="0" w:color="FFFFFF" w:themeColor="background1"/>
-            </w:tcBorders>
-            <w:shd w:val="clear" w:color="auto" w:fill="auto"/>
-            <w:tcMar>
-              <w:top w:w="100" w:type="dxa"/>
-              <w:left w:w="100" w:type="dxa"/>
-              <w:bottom w:w="100" w:type="dxa"/>
-              <w:right w:w="100" w:type="dxa"/>
-            </w:tcMar>
-          </w:tcPr>
-          <w:p>
-            <w:pPr>
-              <w:widowControl w:val="0"/>
-              <w:pBdr>
-                <w:top w:val="nil"/>
-                <w:left w:val="nil"/>
-                <w:bottom w:val="nil"/>
-                <w:right w:val="nil"/>
-                <w:between w:val="nil"/>
-              </w:pBdr>
-              <w:spacing w:line="240" w:lineRule="auto"/>
-              <w:jc w:val="both"/>
-            </w:pPr>
-            <w:r>
-              <w:t>German</w:t>
-            </w:r>
-          </w:p>
-        </w:tc>
-        <w:tc>
-          <w:tcPr>
-            <w:tcW w:w="7095" w:type="dxa"/>
-            <w:gridSpan w:val="2"/>
-            <w:tcBorders>
-              <w:top w:val="single" w:sz="12" w:space="0" w:color="FFFFFF" w:themeColor="background1"/>
-              <w:left w:val="single" w:sz="12" w:space="0" w:color="FFFFFF" w:themeColor="background1"/>
-              <w:bottom w:val="single" w:sz="18" w:space="0" w:color="0070C0"/>
-              <w:right w:val="single" w:sz="12" w:space="0" w:color="FFFFFF" w:themeColor="background1"/>
-            </w:tcBorders>
-            <w:shd w:val="clear" w:color="auto" w:fill="auto"/>
-            <w:tcMar>
-              <w:top w:w="100" w:type="dxa"/>
-              <w:left w:w="100" w:type="dxa"/>
-              <w:bottom w:w="100" w:type="dxa"/>
-              <w:right w:w="100" w:type="dxa"/>
-            </w:tcMar>
-          </w:tcPr>
-          <w:p>
-            <w:pPr>
-              <w:widowControl w:val="0"/>
-              <w:pBdr>
-                <w:top w:val="nil"/>
-                <w:left w:val="nil"/>
-                <w:bottom w:val="nil"/>
-                <w:right w:val="nil"/>
-                <w:between w:val="nil"/>
-              </w:pBdr>
-              <w:spacing w:after="240" w:line="240" w:lineRule="auto"/>
-              <w:jc w:val="both"/>
-            </w:pPr>
-            <w:r>
-              <w:t>Beginner</w:t>
-            </w:r>
-          </w:p>
-        </w:tc>
-      </w:tr>
-      <w:tr>
-        <w:trPr>
-          <w:trHeight w:val="420"/>
-        </w:trPr>
-        <w:tc>
-          <w:tcPr>
             <w:tcW w:w="9780" w:type="dxa"/>
             <w:gridSpan w:val="3"/>
             <w:tcBorders>
-              <w:left w:val="single" w:sz="12" w:space="0" w:color="FFFFFF" w:themeColor="background1"/>
-              <w:right w:val="single" w:sz="12" w:space="0" w:color="FFFFFF" w:themeColor="background1"/>
-            </w:tcBorders>
-            <w:shd w:val="clear" w:color="auto" w:fill="auto"/>
-            <w:tcMar>
-              <w:top w:w="100" w:type="dxa"/>
-              <w:left w:w="100" w:type="dxa"/>
-              <w:bottom w:w="100" w:type="dxa"/>
-              <w:right w:w="100" w:type="dxa"/>
-            </w:tcMar>
-          </w:tcPr>
-          <w:p>
-            <w:pPr>
-              <w:pStyle w:val="Heading3"/>
-              <w:jc w:val="both"/>
-              <w:rPr>
-                <w:smallCaps/>
-                <w:color w:val="0070C0"/>
-              </w:rPr>
-            </w:pPr>
-            <w:bookmarkStart w:id="7" w:name="_q4oe7qw1dt61" w:colFirst="0" w:colLast="0"/>
-            <w:bookmarkEnd w:id="7"/>
-            <w:r>
-              <w:rPr>
-                <w:smallCaps/>
-                <w:color w:val="0070C0"/>
-              </w:rPr>
-              <w:t>Hobbies</w:t>
-            </w:r>
-          </w:p>
-        </w:tc>
-      </w:tr>
-      <w:tr>
-        <w:trPr>
-          <w:trHeight w:val="283"/>
-        </w:trPr>
-        <w:tc>
-          <w:tcPr>
-            <w:tcW w:w="9780" w:type="dxa"/>
-            <w:gridSpan w:val="3"/>
-            <w:tcBorders>
               <w:top w:val="single" w:sz="12" w:space="0" w:color="FFFFFF" w:themeColor="background1"/>
               <w:left w:val="single" w:sz="12" w:space="0" w:color="FFFFFF" w:themeColor="background1"/>
-              <w:bottom w:val="single" w:sz="12" w:space="0" w:color="FFFFFF" w:themeColor="background1"/>
-              <w:right w:val="single" w:sz="12" w:space="0" w:color="FFFFFF" w:themeColor="background1"/>
-            </w:tcBorders>
-            <w:shd w:val="clear" w:color="auto" w:fill="auto"/>
-            <w:tcMar>
-              <w:top w:w="100" w:type="dxa"/>
-              <w:left w:w="100" w:type="dxa"/>
-              <w:bottom w:w="100" w:type="dxa"/>
-              <w:right w:w="100" w:type="dxa"/>
-            </w:tcMar>
-          </w:tcPr>
-          <w:p>
-            <w:pPr>
-              <w:widowControl w:val="0"/>
-              <w:pBdr>
-                <w:top w:val="nil"/>
-                <w:left w:val="nil"/>
-                <w:bottom w:val="nil"/>
-                <w:right w:val="nil"/>
-                <w:between w:val="nil"/>
-              </w:pBdr>
-              <w:spacing w:line="240" w:lineRule="auto"/>
-              <w:jc w:val="both"/>
-            </w:pPr>
-            <w:r>
-              <w:t>Learning Languages</w:t>
-            </w:r>
-          </w:p>
-        </w:tc>
-      </w:tr>
-      <w:tr>
-        <w:trPr>
-          <w:trHeight w:val="283"/>
-        </w:trPr>
-        <w:tc>
-          <w:tcPr>
-            <w:tcW w:w="9780" w:type="dxa"/>
-            <w:gridSpan w:val="3"/>
-            <w:tcBorders>
-              <w:top w:val="single" w:sz="12" w:space="0" w:color="FFFFFF" w:themeColor="background1"/>
-              <w:left w:val="single" w:sz="12" w:space="0" w:color="FFFFFF" w:themeColor="background1"/>
-              <w:bottom w:val="single" w:sz="12" w:space="0" w:color="FFFFFF" w:themeColor="background1"/>
-              <w:right w:val="single" w:sz="12" w:space="0" w:color="FFFFFF" w:themeColor="background1"/>
-            </w:tcBorders>
-            <w:shd w:val="clear" w:color="auto" w:fill="auto"/>
-            <w:tcMar>
-              <w:top w:w="100" w:type="dxa"/>
-              <w:left w:w="100" w:type="dxa"/>
-              <w:bottom w:w="100" w:type="dxa"/>
-              <w:right w:w="100" w:type="dxa"/>
-            </w:tcMar>
-          </w:tcPr>
-          <w:p>
-            <w:pPr>
-              <w:widowControl w:val="0"/>
-              <w:pBdr>
-                <w:top w:val="nil"/>
-                <w:left w:val="nil"/>
-                <w:bottom w:val="nil"/>
-                <w:right w:val="nil"/>
-                <w:between w:val="nil"/>
-              </w:pBdr>
-              <w:spacing w:line="240" w:lineRule="auto"/>
-              <w:jc w:val="both"/>
-            </w:pPr>
-            <w:r>
-              <w:t>Swimming</w:t>
-            </w:r>
-          </w:p>
-        </w:tc>
-      </w:tr>
-      <w:tr>
-        <w:trPr>
-          <w:trHeight w:val="283"/>
-        </w:trPr>
-        <w:tc>
-          <w:tcPr>
-            <w:tcW w:w="9780" w:type="dxa"/>
-            <w:gridSpan w:val="3"/>
-            <w:tcBorders>
-              <w:top w:val="single" w:sz="12" w:space="0" w:color="FFFFFF" w:themeColor="background1"/>
-              <w:left w:val="single" w:sz="12" w:space="0" w:color="FFFFFF" w:themeColor="background1"/>
               <w:bottom w:val="single" w:sz="18" w:space="0" w:color="0070C0"/>
               <w:right w:val="single" w:sz="12" w:space="0" w:color="FFFFFF" w:themeColor="background1"/>
             </w:tcBorders>
@@ -2776,8 +3567,18 @@
               </w:pBdr>
               <w:spacing w:after="240" w:line="240" w:lineRule="auto"/>
               <w:jc w:val="both"/>
-            </w:pPr>
-            <w:r>
+              <w:rPr>
+                <w:rFonts w:ascii="LM Roman 10" w:hAnsi="LM Roman 10" w:cs="Times New Roman"/>
+                <w:sz w:val="20"/>
+                <w:szCs w:val="20"/>
+              </w:rPr>
+            </w:pPr>
+            <w:r>
+              <w:rPr>
+                <w:rFonts w:ascii="LM Roman 10" w:hAnsi="LM Roman 10" w:cs="Times New Roman"/>
+                <w:sz w:val="20"/>
+                <w:szCs w:val="20"/>
+              </w:rPr>
               <w:t>Reading</w:t>
             </w:r>
           </w:p>
@@ -2787,6 +3588,11 @@
     <w:p>
       <w:pPr>
         <w:jc w:val="both"/>
+        <w:rPr>
+          <w:rFonts w:ascii="LM Roman 10" w:hAnsi="LM Roman 10" w:cs="Times New Roman"/>
+          <w:sz w:val="20"/>
+          <w:szCs w:val="20"/>
+        </w:rPr>
       </w:pPr>
     </w:p>
     <w:sectPr>
